--- a/ zhndocument/网络编程/Boost.Asio Anatomy.docx
+++ b/ zhndocument/网络编程/Boost.Asio Anatomy.docx
@@ -11,6 +11,7 @@
           <w:rFonts w:ascii="Arial" w:hAnsi="Arial" w:cs="Arial"/>
           <w:b w:val="0"/>
           <w:color w:val="000000"/>
+          <w:sz w:val="32"/>
         </w:rPr>
       </w:pPr>
       <w:hyperlink r:id="rId6" w:tooltip="Basic Boost.Asio Anatomy" w:history="1">
@@ -20,6 +21,7 @@
             <w:rFonts w:ascii="Arial" w:hAnsi="Arial" w:cs="Arial"/>
             <w:b w:val="0"/>
             <w:color w:val="000000"/>
+            <w:sz w:val="32"/>
             <w:u w:val="none"/>
           </w:rPr>
           <w:t>Basic Boost.Asio Anatomy</w:t>
@@ -38,6 +40,15 @@
       </w:pPr>
       <w:r>
         <w:rPr>
+          <w:rFonts w:ascii="Arial" w:hAnsi="Arial" w:cs="Arial" w:hint="eastAsia"/>
+          <w:color w:val="000000"/>
+          <w:sz w:val="22"/>
+          <w:szCs w:val="22"/>
+        </w:rPr>
+        <w:tab/>
+      </w:r>
+      <w:r>
+        <w:rPr>
           <w:rFonts w:ascii="Arial" w:hAnsi="Arial" w:cs="Arial"/>
           <w:color w:val="000000"/>
           <w:sz w:val="22"/>
@@ -58,6 +69,15 @@
       </w:pPr>
       <w:r>
         <w:rPr>
+          <w:rFonts w:ascii="Arial" w:hAnsi="Arial" w:cs="Arial" w:hint="eastAsia"/>
+          <w:color w:val="000000"/>
+          <w:sz w:val="22"/>
+          <w:szCs w:val="22"/>
+        </w:rPr>
+        <w:tab/>
+      </w:r>
+      <w:r>
+        <w:rPr>
           <w:rFonts w:ascii="Arial" w:hAnsi="Arial" w:cs="Arial"/>
           <w:color w:val="000000"/>
           <w:sz w:val="22"/>
@@ -69,6 +89,7 @@
     <w:p>
       <w:pPr>
         <w:pStyle w:val="a4"/>
+        <w:jc w:val="center"/>
         <w:rPr>
           <w:rFonts w:ascii="Arial" w:hAnsi="Arial" w:cs="Arial"/>
           <w:color w:val="000000"/>
@@ -147,6 +168,17 @@
       <w:r>
         <w:rPr>
           <w:rStyle w:val="a5"/>
+          <w:rFonts w:ascii="Arial" w:hAnsi="Arial" w:cs="Arial" w:hint="eastAsia"/>
+          <w:b w:val="0"/>
+          <w:color w:val="000000"/>
+          <w:sz w:val="22"/>
+          <w:szCs w:val="22"/>
+        </w:rPr>
+        <w:tab/>
+      </w:r>
+      <w:r>
+        <w:rPr>
+          <w:rStyle w:val="a5"/>
           <w:rFonts w:ascii="Arial" w:hAnsi="Arial" w:cs="Arial"/>
           <w:b w:val="0"/>
           <w:color w:val="000000"/>
@@ -339,7 +371,26 @@
           <w:sz w:val="22"/>
           <w:szCs w:val="22"/>
         </w:rPr>
-        <w:t>'s I/O services</w:t>
+        <w:t xml:space="preserve">'s I/O </w:t>
+      </w:r>
+      <w:commentRangeStart w:id="0"/>
+      <w:r>
+        <w:rPr>
+          <w:rFonts w:ascii="Arial" w:hAnsi="Arial" w:cs="Arial"/>
+          <w:color w:val="FF0000"/>
+          <w:sz w:val="22"/>
+          <w:szCs w:val="22"/>
+        </w:rPr>
+        <w:t>services</w:t>
+      </w:r>
+      <w:commentRangeEnd w:id="0"/>
+      <w:r>
+        <w:rPr>
+          <w:rStyle w:val="a9"/>
+          <w:rFonts w:asciiTheme="minorHAnsi" w:eastAsiaTheme="minorEastAsia" w:hAnsiTheme="minorHAnsi" w:cstheme="minorBidi"/>
+          <w:kern w:val="2"/>
+        </w:rPr>
+        <w:commentReference w:id="0"/>
       </w:r>
       <w:r>
         <w:rPr>
@@ -452,6 +503,15 @@
       </w:pPr>
       <w:r>
         <w:rPr>
+          <w:rFonts w:ascii="Arial" w:hAnsi="Arial" w:cs="Arial" w:hint="eastAsia"/>
+          <w:color w:val="000000"/>
+          <w:sz w:val="22"/>
+          <w:szCs w:val="22"/>
+        </w:rPr>
+        <w:tab/>
+      </w:r>
+      <w:r>
+        <w:rPr>
           <w:rFonts w:ascii="Arial" w:hAnsi="Arial" w:cs="Arial"/>
           <w:color w:val="000000"/>
           <w:sz w:val="22"/>
@@ -682,6 +742,16 @@
         </w:rPr>
         <w:t>);</w:t>
       </w:r>
+      <w:r>
+        <w:rPr>
+          <w:rStyle w:val="special"/>
+          <w:rFonts w:hint="eastAsia"/>
+          <w:color w:val="FF0000"/>
+          <w:sz w:val="22"/>
+          <w:szCs w:val="22"/>
+        </w:rPr>
+        <w:t>（IO对象）</w:t>
+      </w:r>
     </w:p>
     <w:p>
       <w:pPr>
@@ -695,12 +765,21 @@
       </w:pPr>
       <w:r>
         <w:rPr>
-          <w:rFonts w:ascii="Arial" w:hAnsi="Arial" w:cs="Arial"/>
+          <w:rFonts w:ascii="Arial" w:hAnsi="Arial" w:cs="Arial" w:hint="eastAsia"/>
           <w:color w:val="000000"/>
           <w:sz w:val="22"/>
           <w:szCs w:val="22"/>
         </w:rPr>
         <w:lastRenderedPageBreak/>
+        <w:tab/>
+      </w:r>
+      <w:r>
+        <w:rPr>
+          <w:rFonts w:ascii="Arial" w:hAnsi="Arial" w:cs="Arial"/>
+          <w:color w:val="000000"/>
+          <w:sz w:val="22"/>
+          <w:szCs w:val="22"/>
+        </w:rPr>
         <w:t>When a synchronous connect operation is performed, the following sequence of events occurs:</w:t>
       </w:r>
     </w:p>
@@ -714,6 +793,15 @@
           <w:szCs w:val="22"/>
         </w:rPr>
       </w:pPr>
+      <w:r>
+        <w:rPr>
+          <w:rFonts w:ascii="Arial" w:hAnsi="Arial" w:cs="Arial" w:hint="eastAsia"/>
+          <w:color w:val="000000"/>
+          <w:sz w:val="22"/>
+          <w:szCs w:val="22"/>
+        </w:rPr>
+        <w:tab/>
+      </w:r>
       <w:r>
         <w:rPr>
           <w:rFonts w:ascii="Arial" w:hAnsi="Arial" w:cs="Arial"/>
@@ -878,6 +966,15 @@
       </w:pPr>
       <w:r>
         <w:rPr>
+          <w:rFonts w:ascii="Arial" w:hAnsi="Arial" w:cs="Arial" w:hint="eastAsia"/>
+          <w:color w:val="000000"/>
+          <w:sz w:val="22"/>
+          <w:szCs w:val="22"/>
+        </w:rPr>
+        <w:tab/>
+      </w:r>
+      <w:r>
+        <w:rPr>
           <w:rFonts w:ascii="Arial" w:hAnsi="Arial" w:cs="Arial"/>
           <w:color w:val="000000"/>
           <w:sz w:val="22"/>
@@ -968,6 +1065,15 @@
       </w:pPr>
       <w:r>
         <w:rPr>
+          <w:rFonts w:ascii="Arial" w:hAnsi="Arial" w:cs="Arial" w:hint="eastAsia"/>
+          <w:color w:val="000000"/>
+          <w:sz w:val="22"/>
+          <w:szCs w:val="22"/>
+        </w:rPr>
+        <w:tab/>
+      </w:r>
+      <w:r>
+        <w:rPr>
           <w:rFonts w:ascii="Arial" w:hAnsi="Arial" w:cs="Arial"/>
           <w:color w:val="000000"/>
           <w:sz w:val="22"/>
@@ -1053,7 +1159,35 @@
           <w:sz w:val="22"/>
           <w:szCs w:val="22"/>
         </w:rPr>
-        <w:t>to perform the connect operation.</w:t>
+        <w:t xml:space="preserve">to perform the connect </w:t>
+      </w:r>
+      <w:commentRangeStart w:id="1"/>
+      <w:r>
+        <w:rPr>
+          <w:rFonts w:ascii="Arial" w:hAnsi="Arial" w:cs="Arial"/>
+          <w:color w:val="000000"/>
+          <w:sz w:val="22"/>
+          <w:szCs w:val="22"/>
+        </w:rPr>
+        <w:t>operation</w:t>
+      </w:r>
+      <w:commentRangeEnd w:id="1"/>
+      <w:r>
+        <w:rPr>
+          <w:rStyle w:val="a9"/>
+          <w:rFonts w:asciiTheme="minorHAnsi" w:eastAsiaTheme="minorEastAsia" w:hAnsiTheme="minorHAnsi" w:cstheme="minorBidi"/>
+          <w:kern w:val="2"/>
+        </w:rPr>
+        <w:commentReference w:id="1"/>
+      </w:r>
+      <w:r>
+        <w:rPr>
+          <w:rFonts w:ascii="Arial" w:hAnsi="Arial" w:cs="Arial"/>
+          <w:color w:val="000000"/>
+          <w:sz w:val="22"/>
+          <w:szCs w:val="22"/>
+        </w:rPr>
+        <w:t>.</w:t>
       </w:r>
     </w:p>
     <w:p>
@@ -1068,6 +1202,15 @@
       </w:pPr>
       <w:r>
         <w:rPr>
+          <w:rFonts w:ascii="Arial" w:hAnsi="Arial" w:cs="Arial" w:hint="eastAsia"/>
+          <w:color w:val="000000"/>
+          <w:sz w:val="22"/>
+          <w:szCs w:val="22"/>
+        </w:rPr>
+        <w:tab/>
+      </w:r>
+      <w:r>
+        <w:rPr>
           <w:rFonts w:ascii="Arial" w:hAnsi="Arial" w:cs="Arial"/>
           <w:color w:val="000000"/>
           <w:sz w:val="22"/>
@@ -1156,6 +1299,15 @@
           <w:szCs w:val="22"/>
         </w:rPr>
       </w:pPr>
+      <w:r>
+        <w:rPr>
+          <w:rFonts w:ascii="Arial" w:hAnsi="Arial" w:cs="Arial" w:hint="eastAsia"/>
+          <w:color w:val="000000"/>
+          <w:sz w:val="22"/>
+          <w:szCs w:val="22"/>
+        </w:rPr>
+        <w:tab/>
+      </w:r>
       <w:r>
         <w:rPr>
           <w:rFonts w:ascii="Arial" w:hAnsi="Arial" w:cs="Arial"/>
@@ -1328,6 +1480,16 @@
       </w:r>
       <w:r>
         <w:rPr>
+          <w:rStyle w:val="keyword"/>
+          <w:rFonts w:hint="eastAsia"/>
+          <w:color w:val="0000AA"/>
+          <w:sz w:val="22"/>
+          <w:szCs w:val="22"/>
+        </w:rPr>
+        <w:t xml:space="preserve"> </w:t>
+      </w:r>
+      <w:r>
+        <w:rPr>
           <w:rFonts w:ascii="Arial" w:hAnsi="Arial" w:cs="Arial"/>
           <w:color w:val="000000"/>
           <w:sz w:val="22"/>
@@ -1376,6 +1538,15 @@
           <w:szCs w:val="22"/>
         </w:rPr>
       </w:pPr>
+      <w:r>
+        <w:rPr>
+          <w:rFonts w:ascii="Arial" w:hAnsi="Arial" w:cs="Arial" w:hint="eastAsia"/>
+          <w:color w:val="000000"/>
+          <w:sz w:val="22"/>
+          <w:szCs w:val="22"/>
+        </w:rPr>
+        <w:tab/>
+      </w:r>
       <w:r>
         <w:rPr>
           <w:rFonts w:ascii="Arial" w:hAnsi="Arial" w:cs="Arial"/>
@@ -1601,7 +1772,9 @@
         <w:spacing w:before="240"/>
         <w:ind w:left="489" w:right="489"/>
         <w:rPr>
-          <w:color w:val="000000"/>
+          <w:rStyle w:val="special"/>
+          <w:rFonts w:hint="eastAsia"/>
+          <w:color w:val="707070"/>
           <w:sz w:val="22"/>
           <w:szCs w:val="22"/>
         </w:rPr>
@@ -1689,6 +1862,34 @@
     </w:p>
     <w:p>
       <w:pPr>
+        <w:pStyle w:val="HTML"/>
+        <w:pBdr>
+          <w:top w:val="single" w:sz="6" w:space="6" w:color="DCDCDC"/>
+          <w:left w:val="single" w:sz="6" w:space="6" w:color="DCDCDC"/>
+          <w:bottom w:val="single" w:sz="6" w:space="6" w:color="DCDCDC"/>
+          <w:right w:val="single" w:sz="6" w:space="6" w:color="DCDCDC"/>
+        </w:pBdr>
+        <w:spacing w:before="240"/>
+        <w:ind w:left="489" w:right="489"/>
+        <w:rPr>
+          <w:color w:val="FF0000"/>
+          <w:sz w:val="22"/>
+          <w:szCs w:val="22"/>
+        </w:rPr>
+      </w:pPr>
+      <w:r>
+        <w:rPr>
+          <w:rStyle w:val="special"/>
+          <w:rFonts w:hint="eastAsia"/>
+          <w:color w:val="FF0000"/>
+          <w:sz w:val="22"/>
+          <w:szCs w:val="22"/>
+        </w:rPr>
+        <w:t>//通过检查ec的值即可判断此次IO操作是否有错误产生</w:t>
+      </w:r>
+    </w:p>
+    <w:p>
+      <w:pPr>
         <w:pStyle w:val="a4"/>
         <w:rPr>
           <w:rFonts w:ascii="Arial" w:hAnsi="Arial" w:cs="Arial"/>
@@ -1699,6 +1900,15 @@
       </w:pPr>
       <w:r>
         <w:rPr>
+          <w:rFonts w:ascii="Arial" w:hAnsi="Arial" w:cs="Arial" w:hint="eastAsia"/>
+          <w:color w:val="000000"/>
+          <w:sz w:val="22"/>
+          <w:szCs w:val="22"/>
+        </w:rPr>
+        <w:tab/>
+      </w:r>
+      <w:r>
+        <w:rPr>
           <w:rFonts w:ascii="Arial" w:hAnsi="Arial" w:cs="Arial"/>
           <w:color w:val="000000"/>
           <w:sz w:val="22"/>
@@ -1795,6 +2005,15 @@
       </w:pPr>
       <w:r>
         <w:rPr>
+          <w:rFonts w:ascii="Arial" w:hAnsi="Arial" w:cs="Arial" w:hint="eastAsia"/>
+          <w:color w:val="000000"/>
+          <w:sz w:val="22"/>
+          <w:szCs w:val="22"/>
+        </w:rPr>
+        <w:tab/>
+      </w:r>
+      <w:r>
+        <w:rPr>
           <w:rFonts w:ascii="Arial" w:hAnsi="Arial" w:cs="Arial"/>
           <w:color w:val="000000"/>
           <w:sz w:val="22"/>
@@ -1806,6 +2025,7 @@
     <w:p>
       <w:pPr>
         <w:pStyle w:val="a4"/>
+        <w:jc w:val="center"/>
         <w:rPr>
           <w:rFonts w:ascii="Arial" w:hAnsi="Arial" w:cs="Arial"/>
           <w:color w:val="000000"/>
@@ -1835,701 +2055,6 @@
                 <pic:pic xmlns:pic="http://schemas.openxmlformats.org/drawingml/2006/picture">
                   <pic:nvPicPr>
                     <pic:cNvPr id="0" name="Picture 2" descr="async_op1"/>
-                    <pic:cNvPicPr>
-                      <a:picLocks noChangeAspect="1" noChangeArrowheads="1"/>
-                    </pic:cNvPicPr>
-                  </pic:nvPicPr>
-                  <pic:blipFill>
-                    <a:blip r:embed="rId8">
-                      <a:extLst>
-                        <a:ext uri="{28A0092B-C50C-407E-A947-70E740481C1C}">
-                          <a14:useLocalDpi xmlns:a14="http://schemas.microsoft.com/office/drawing/2010/main" val="0"/>
-                        </a:ext>
-                      </a:extLst>
-                    </a:blip>
-                    <a:srcRect/>
-                    <a:stretch>
-                      <a:fillRect/>
-                    </a:stretch>
-                  </pic:blipFill>
-                  <pic:spPr bwMode="auto">
-                    <a:xfrm>
-                      <a:off x="0" y="0"/>
-                      <a:ext cx="3590925" cy="3933825"/>
-                    </a:xfrm>
-                    <a:prstGeom prst="rect">
-                      <a:avLst/>
-                    </a:prstGeom>
-                    <a:noFill/>
-                    <a:ln>
-                      <a:noFill/>
-                    </a:ln>
-                  </pic:spPr>
-                </pic:pic>
-              </a:graphicData>
-            </a:graphic>
-          </wp:inline>
-        </w:drawing>
-      </w:r>
-    </w:p>
-    <w:p>
-      <w:pPr>
-        <w:pStyle w:val="a4"/>
-        <w:rPr>
-          <w:rFonts w:ascii="Arial" w:hAnsi="Arial" w:cs="Arial"/>
-          <w:color w:val="000000"/>
-          <w:sz w:val="22"/>
-          <w:szCs w:val="22"/>
-        </w:rPr>
-      </w:pPr>
-      <w:r>
-        <w:rPr>
-          <w:rFonts w:ascii="Arial" w:hAnsi="Arial" w:cs="Arial"/>
-          <w:color w:val="000000"/>
-          <w:sz w:val="22"/>
-          <w:szCs w:val="22"/>
-        </w:rPr>
-        <w:t>1.</w:t>
-      </w:r>
-      <w:r>
-        <w:rPr>
-          <w:rStyle w:val="apple-converted-space"/>
-          <w:rFonts w:ascii="Arial" w:hAnsi="Arial" w:cs="Arial"/>
-          <w:color w:val="000000"/>
-          <w:sz w:val="22"/>
-          <w:szCs w:val="22"/>
-        </w:rPr>
-        <w:t> </w:t>
-      </w:r>
-      <w:r>
-        <w:rPr>
-          <w:rStyle w:val="a5"/>
-          <w:rFonts w:ascii="Arial" w:hAnsi="Arial" w:cs="Arial"/>
-          <w:b w:val="0"/>
-          <w:color w:val="000000"/>
-          <w:sz w:val="22"/>
-          <w:szCs w:val="22"/>
-        </w:rPr>
-        <w:t>Your program</w:t>
-      </w:r>
-      <w:r>
-        <w:rPr>
-          <w:rStyle w:val="apple-converted-space"/>
-          <w:rFonts w:ascii="Arial" w:hAnsi="Arial" w:cs="Arial"/>
-          <w:color w:val="000000"/>
-          <w:sz w:val="22"/>
-          <w:szCs w:val="22"/>
-        </w:rPr>
-        <w:t> </w:t>
-      </w:r>
-      <w:r>
-        <w:rPr>
-          <w:rFonts w:ascii="Arial" w:hAnsi="Arial" w:cs="Arial"/>
-          <w:color w:val="000000"/>
-          <w:sz w:val="22"/>
-          <w:szCs w:val="22"/>
-        </w:rPr>
-        <w:t>initiates the connect operation by calling the</w:t>
-      </w:r>
-      <w:r>
-        <w:rPr>
-          <w:rStyle w:val="apple-converted-space"/>
-          <w:rFonts w:ascii="Arial" w:hAnsi="Arial" w:cs="Arial"/>
-          <w:color w:val="000000"/>
-          <w:sz w:val="22"/>
-          <w:szCs w:val="22"/>
-        </w:rPr>
-        <w:t> </w:t>
-      </w:r>
-      <w:r>
-        <w:rPr>
-          <w:rStyle w:val="a5"/>
-          <w:rFonts w:ascii="Arial" w:hAnsi="Arial" w:cs="Arial"/>
-          <w:b w:val="0"/>
-          <w:color w:val="000000"/>
-          <w:sz w:val="22"/>
-          <w:szCs w:val="22"/>
-        </w:rPr>
-        <w:t>I/O object</w:t>
-      </w:r>
-      <w:r>
-        <w:rPr>
-          <w:rFonts w:ascii="Arial" w:hAnsi="Arial" w:cs="Arial"/>
-          <w:color w:val="000000"/>
-          <w:sz w:val="22"/>
-          <w:szCs w:val="22"/>
-        </w:rPr>
-        <w:t>:</w:t>
-      </w:r>
-    </w:p>
-    <w:p>
-      <w:pPr>
-        <w:pStyle w:val="HTML"/>
-        <w:pBdr>
-          <w:top w:val="single" w:sz="6" w:space="6" w:color="DCDCDC"/>
-          <w:left w:val="single" w:sz="6" w:space="6" w:color="DCDCDC"/>
-          <w:bottom w:val="single" w:sz="6" w:space="6" w:color="DCDCDC"/>
-          <w:right w:val="single" w:sz="6" w:space="6" w:color="DCDCDC"/>
-        </w:pBdr>
-        <w:spacing w:before="240"/>
-        <w:ind w:left="489" w:right="489"/>
-        <w:rPr>
-          <w:color w:val="000000"/>
-          <w:sz w:val="22"/>
-          <w:szCs w:val="22"/>
-        </w:rPr>
-      </w:pPr>
-      <w:r>
-        <w:rPr>
-          <w:rStyle w:val="identifier"/>
-          <w:color w:val="000000"/>
-          <w:sz w:val="22"/>
-          <w:szCs w:val="22"/>
-        </w:rPr>
-        <w:t>socket</w:t>
-      </w:r>
-      <w:r>
-        <w:rPr>
-          <w:rStyle w:val="special"/>
-          <w:color w:val="707070"/>
-          <w:sz w:val="22"/>
-          <w:szCs w:val="22"/>
-        </w:rPr>
-        <w:t>.</w:t>
-      </w:r>
-      <w:r>
-        <w:rPr>
-          <w:rStyle w:val="identifier"/>
-          <w:color w:val="000000"/>
-          <w:sz w:val="22"/>
-          <w:szCs w:val="22"/>
-        </w:rPr>
-        <w:t>async_connect</w:t>
-      </w:r>
-      <w:r>
-        <w:rPr>
-          <w:rStyle w:val="special"/>
-          <w:color w:val="707070"/>
-          <w:sz w:val="22"/>
-          <w:szCs w:val="22"/>
-        </w:rPr>
-        <w:t>(</w:t>
-      </w:r>
-      <w:r>
-        <w:rPr>
-          <w:rStyle w:val="identifier"/>
-          <w:color w:val="000000"/>
-          <w:sz w:val="22"/>
-          <w:szCs w:val="22"/>
-        </w:rPr>
-        <w:t>server_endpoint</w:t>
-      </w:r>
-      <w:r>
-        <w:rPr>
-          <w:rStyle w:val="special"/>
-          <w:color w:val="707070"/>
-          <w:sz w:val="22"/>
-          <w:szCs w:val="22"/>
-        </w:rPr>
-        <w:t>,</w:t>
-      </w:r>
-      <w:r>
-        <w:rPr>
-          <w:color w:val="000000"/>
-          <w:sz w:val="22"/>
-          <w:szCs w:val="22"/>
-        </w:rPr>
-        <w:t xml:space="preserve"> </w:t>
-      </w:r>
-      <w:r>
-        <w:rPr>
-          <w:rStyle w:val="identifier"/>
-          <w:color w:val="000000"/>
-          <w:sz w:val="22"/>
-          <w:szCs w:val="22"/>
-        </w:rPr>
-        <w:t>your_completion_handler</w:t>
-      </w:r>
-      <w:r>
-        <w:rPr>
-          <w:rStyle w:val="special"/>
-          <w:color w:val="707070"/>
-          <w:sz w:val="22"/>
-          <w:szCs w:val="22"/>
-        </w:rPr>
-        <w:t>);</w:t>
-      </w:r>
-    </w:p>
-    <w:p>
-      <w:pPr>
-        <w:pStyle w:val="a4"/>
-        <w:rPr>
-          <w:rFonts w:ascii="Arial" w:hAnsi="Arial" w:cs="Arial"/>
-          <w:color w:val="000000"/>
-          <w:sz w:val="22"/>
-          <w:szCs w:val="22"/>
-        </w:rPr>
-      </w:pPr>
-      <w:r>
-        <w:rPr>
-          <w:rFonts w:ascii="Arial" w:hAnsi="Arial" w:cs="Arial"/>
-          <w:color w:val="000000"/>
-          <w:sz w:val="22"/>
-          <w:szCs w:val="22"/>
-        </w:rPr>
-        <w:t>where</w:t>
-      </w:r>
-      <w:r>
-        <w:rPr>
-          <w:rStyle w:val="apple-converted-space"/>
-          <w:rFonts w:ascii="Arial" w:hAnsi="Arial" w:cs="Arial"/>
-          <w:color w:val="000000"/>
-          <w:sz w:val="22"/>
-          <w:szCs w:val="22"/>
-        </w:rPr>
-        <w:t> </w:t>
-      </w:r>
-      <w:r>
-        <w:rPr>
-          <w:rStyle w:val="identifier"/>
-          <w:color w:val="000000"/>
-          <w:sz w:val="22"/>
-          <w:szCs w:val="22"/>
-        </w:rPr>
-        <w:t>your_completion_handler</w:t>
-      </w:r>
-      <w:r>
-        <w:rPr>
-          <w:rStyle w:val="apple-converted-space"/>
-          <w:rFonts w:ascii="Arial" w:hAnsi="Arial" w:cs="Arial"/>
-          <w:color w:val="000000"/>
-          <w:sz w:val="22"/>
-          <w:szCs w:val="22"/>
-        </w:rPr>
-        <w:t> </w:t>
-      </w:r>
-      <w:r>
-        <w:rPr>
-          <w:rFonts w:ascii="Arial" w:hAnsi="Arial" w:cs="Arial"/>
-          <w:color w:val="000000"/>
-          <w:sz w:val="22"/>
-          <w:szCs w:val="22"/>
-        </w:rPr>
-        <w:t>is a function or function object with the signature:</w:t>
-      </w:r>
-    </w:p>
-    <w:p>
-      <w:pPr>
-        <w:pStyle w:val="HTML"/>
-        <w:pBdr>
-          <w:top w:val="single" w:sz="6" w:space="6" w:color="DCDCDC"/>
-          <w:left w:val="single" w:sz="6" w:space="6" w:color="DCDCDC"/>
-          <w:bottom w:val="single" w:sz="6" w:space="6" w:color="DCDCDC"/>
-          <w:right w:val="single" w:sz="6" w:space="6" w:color="DCDCDC"/>
-        </w:pBdr>
-        <w:spacing w:before="240"/>
-        <w:ind w:left="489" w:right="489"/>
-        <w:rPr>
-          <w:color w:val="000000"/>
-          <w:sz w:val="22"/>
-          <w:szCs w:val="22"/>
-        </w:rPr>
-      </w:pPr>
-      <w:r>
-        <w:rPr>
-          <w:rStyle w:val="keyword"/>
-          <w:color w:val="0000AA"/>
-          <w:sz w:val="22"/>
-          <w:szCs w:val="22"/>
-        </w:rPr>
-        <w:t>void</w:t>
-      </w:r>
-      <w:r>
-        <w:rPr>
-          <w:color w:val="000000"/>
-          <w:sz w:val="22"/>
-          <w:szCs w:val="22"/>
-        </w:rPr>
-        <w:t xml:space="preserve"> </w:t>
-      </w:r>
-      <w:r>
-        <w:rPr>
-          <w:rStyle w:val="identifier"/>
-          <w:color w:val="000000"/>
-          <w:sz w:val="22"/>
-          <w:szCs w:val="22"/>
-        </w:rPr>
-        <w:t>your_completion_handler</w:t>
-      </w:r>
-      <w:r>
-        <w:rPr>
-          <w:rStyle w:val="special"/>
-          <w:color w:val="707070"/>
-          <w:sz w:val="22"/>
-          <w:szCs w:val="22"/>
-        </w:rPr>
-        <w:t>(</w:t>
-      </w:r>
-      <w:r>
-        <w:rPr>
-          <w:rStyle w:val="keyword"/>
-          <w:color w:val="0000AA"/>
-          <w:sz w:val="22"/>
-          <w:szCs w:val="22"/>
-        </w:rPr>
-        <w:t>const</w:t>
-      </w:r>
-      <w:r>
-        <w:rPr>
-          <w:color w:val="000000"/>
-          <w:sz w:val="22"/>
-          <w:szCs w:val="22"/>
-        </w:rPr>
-        <w:t xml:space="preserve"> </w:t>
-      </w:r>
-      <w:r>
-        <w:rPr>
-          <w:rStyle w:val="identifier"/>
-          <w:color w:val="000000"/>
-          <w:sz w:val="22"/>
-          <w:szCs w:val="22"/>
-        </w:rPr>
-        <w:t>boost</w:t>
-      </w:r>
-      <w:r>
-        <w:rPr>
-          <w:rStyle w:val="special"/>
-          <w:color w:val="707070"/>
-          <w:sz w:val="22"/>
-          <w:szCs w:val="22"/>
-        </w:rPr>
-        <w:t>::</w:t>
-      </w:r>
-      <w:r>
-        <w:rPr>
-          <w:rStyle w:val="identifier"/>
-          <w:color w:val="000000"/>
-          <w:sz w:val="22"/>
-          <w:szCs w:val="22"/>
-        </w:rPr>
-        <w:t>system</w:t>
-      </w:r>
-      <w:r>
-        <w:rPr>
-          <w:rStyle w:val="special"/>
-          <w:color w:val="707070"/>
-          <w:sz w:val="22"/>
-          <w:szCs w:val="22"/>
-        </w:rPr>
-        <w:t>::</w:t>
-      </w:r>
-      <w:r>
-        <w:rPr>
-          <w:rStyle w:val="identifier"/>
-          <w:color w:val="000000"/>
-          <w:sz w:val="22"/>
-          <w:szCs w:val="22"/>
-        </w:rPr>
-        <w:t>error_code</w:t>
-      </w:r>
-      <w:r>
-        <w:rPr>
-          <w:rStyle w:val="special"/>
-          <w:color w:val="707070"/>
-          <w:sz w:val="22"/>
-          <w:szCs w:val="22"/>
-        </w:rPr>
-        <w:t>&amp;</w:t>
-      </w:r>
-      <w:r>
-        <w:rPr>
-          <w:color w:val="000000"/>
-          <w:sz w:val="22"/>
-          <w:szCs w:val="22"/>
-        </w:rPr>
-        <w:t xml:space="preserve"> </w:t>
-      </w:r>
-      <w:r>
-        <w:rPr>
-          <w:rStyle w:val="identifier"/>
-          <w:color w:val="000000"/>
-          <w:sz w:val="22"/>
-          <w:szCs w:val="22"/>
-        </w:rPr>
-        <w:t>ec</w:t>
-      </w:r>
-      <w:r>
-        <w:rPr>
-          <w:rStyle w:val="special"/>
-          <w:color w:val="707070"/>
-          <w:sz w:val="22"/>
-          <w:szCs w:val="22"/>
-        </w:rPr>
-        <w:t>);</w:t>
-      </w:r>
-    </w:p>
-    <w:p>
-      <w:pPr>
-        <w:pStyle w:val="a4"/>
-        <w:rPr>
-          <w:rFonts w:ascii="Arial" w:hAnsi="Arial" w:cs="Arial"/>
-          <w:color w:val="000000"/>
-          <w:sz w:val="22"/>
-          <w:szCs w:val="22"/>
-        </w:rPr>
-      </w:pPr>
-      <w:r>
-        <w:rPr>
-          <w:rFonts w:ascii="Arial" w:hAnsi="Arial" w:cs="Arial"/>
-          <w:color w:val="000000"/>
-          <w:sz w:val="22"/>
-          <w:szCs w:val="22"/>
-        </w:rPr>
-        <w:t>The exact signature required depends on the asynchronous operation being performed. The reference documentation indicates the appropriate form for each operation.</w:t>
-      </w:r>
-    </w:p>
-    <w:p>
-      <w:pPr>
-        <w:pStyle w:val="a4"/>
-        <w:rPr>
-          <w:rFonts w:ascii="Arial" w:hAnsi="Arial" w:cs="Arial"/>
-          <w:color w:val="000000"/>
-          <w:sz w:val="22"/>
-          <w:szCs w:val="22"/>
-        </w:rPr>
-      </w:pPr>
-      <w:r>
-        <w:rPr>
-          <w:rFonts w:ascii="Arial" w:hAnsi="Arial" w:cs="Arial"/>
-          <w:color w:val="000000"/>
-          <w:sz w:val="22"/>
-          <w:szCs w:val="22"/>
-        </w:rPr>
-        <w:t>2. The</w:t>
-      </w:r>
-      <w:r>
-        <w:rPr>
-          <w:rStyle w:val="apple-converted-space"/>
-          <w:rFonts w:ascii="Arial" w:hAnsi="Arial" w:cs="Arial"/>
-          <w:color w:val="000000"/>
-          <w:sz w:val="22"/>
-          <w:szCs w:val="22"/>
-        </w:rPr>
-        <w:t> </w:t>
-      </w:r>
-      <w:r>
-        <w:rPr>
-          <w:rStyle w:val="a5"/>
-          <w:rFonts w:ascii="Arial" w:hAnsi="Arial" w:cs="Arial"/>
-          <w:b w:val="0"/>
-          <w:color w:val="000000"/>
-          <w:sz w:val="22"/>
-          <w:szCs w:val="22"/>
-        </w:rPr>
-        <w:t>I/O object</w:t>
-      </w:r>
-      <w:r>
-        <w:rPr>
-          <w:rStyle w:val="apple-converted-space"/>
-          <w:rFonts w:ascii="Arial" w:hAnsi="Arial" w:cs="Arial"/>
-          <w:color w:val="000000"/>
-          <w:sz w:val="22"/>
-          <w:szCs w:val="22"/>
-        </w:rPr>
-        <w:t> </w:t>
-      </w:r>
-      <w:r>
-        <w:rPr>
-          <w:rFonts w:ascii="Arial" w:hAnsi="Arial" w:cs="Arial"/>
-          <w:color w:val="000000"/>
-          <w:sz w:val="22"/>
-          <w:szCs w:val="22"/>
-        </w:rPr>
-        <w:t>forwards the request to the</w:t>
-      </w:r>
-      <w:r>
-        <w:rPr>
-          <w:rStyle w:val="apple-converted-space"/>
-          <w:rFonts w:ascii="Arial" w:hAnsi="Arial" w:cs="Arial"/>
-          <w:color w:val="000000"/>
-          <w:sz w:val="22"/>
-          <w:szCs w:val="22"/>
-        </w:rPr>
-        <w:t> </w:t>
-      </w:r>
-      <w:r>
-        <w:rPr>
-          <w:rStyle w:val="a5"/>
-          <w:rFonts w:ascii="Arial" w:hAnsi="Arial" w:cs="Arial"/>
-          <w:b w:val="0"/>
-          <w:color w:val="000000"/>
-          <w:sz w:val="22"/>
-          <w:szCs w:val="22"/>
-        </w:rPr>
-        <w:t>io_service</w:t>
-      </w:r>
-      <w:r>
-        <w:rPr>
-          <w:rFonts w:ascii="Arial" w:hAnsi="Arial" w:cs="Arial"/>
-          <w:color w:val="000000"/>
-          <w:sz w:val="22"/>
-          <w:szCs w:val="22"/>
-        </w:rPr>
-        <w:t>.</w:t>
-      </w:r>
-    </w:p>
-    <w:p>
-      <w:pPr>
-        <w:pStyle w:val="a4"/>
-        <w:rPr>
-          <w:rFonts w:ascii="Arial" w:hAnsi="Arial" w:cs="Arial"/>
-          <w:color w:val="000000"/>
-          <w:sz w:val="22"/>
-          <w:szCs w:val="22"/>
-        </w:rPr>
-      </w:pPr>
-      <w:r>
-        <w:rPr>
-          <w:rFonts w:ascii="Arial" w:hAnsi="Arial" w:cs="Arial"/>
-          <w:color w:val="000000"/>
-          <w:sz w:val="22"/>
-          <w:szCs w:val="22"/>
-        </w:rPr>
-        <w:t>3. The</w:t>
-      </w:r>
-      <w:r>
-        <w:rPr>
-          <w:rStyle w:val="apple-converted-space"/>
-          <w:rFonts w:ascii="Arial" w:hAnsi="Arial" w:cs="Arial"/>
-          <w:color w:val="000000"/>
-          <w:sz w:val="22"/>
-          <w:szCs w:val="22"/>
-        </w:rPr>
-        <w:t> </w:t>
-      </w:r>
-      <w:r>
-        <w:rPr>
-          <w:rStyle w:val="a5"/>
-          <w:rFonts w:ascii="Arial" w:hAnsi="Arial" w:cs="Arial"/>
-          <w:b w:val="0"/>
-          <w:color w:val="000000"/>
-          <w:sz w:val="22"/>
-          <w:szCs w:val="22"/>
-        </w:rPr>
-        <w:t>io_service</w:t>
-      </w:r>
-      <w:r>
-        <w:rPr>
-          <w:rStyle w:val="apple-converted-space"/>
-          <w:rFonts w:ascii="Arial" w:hAnsi="Arial" w:cs="Arial"/>
-          <w:color w:val="000000"/>
-          <w:sz w:val="22"/>
-          <w:szCs w:val="22"/>
-        </w:rPr>
-        <w:t> </w:t>
-      </w:r>
-      <w:r>
-        <w:rPr>
-          <w:rFonts w:ascii="Arial" w:hAnsi="Arial" w:cs="Arial"/>
-          <w:color w:val="000000"/>
-          <w:sz w:val="22"/>
-          <w:szCs w:val="22"/>
-        </w:rPr>
-        <w:t>signals to the</w:t>
-      </w:r>
-      <w:r>
-        <w:rPr>
-          <w:rStyle w:val="apple-converted-space"/>
-          <w:rFonts w:ascii="Arial" w:hAnsi="Arial" w:cs="Arial"/>
-          <w:color w:val="000000"/>
-          <w:sz w:val="22"/>
-          <w:szCs w:val="22"/>
-        </w:rPr>
-        <w:t> </w:t>
-      </w:r>
-      <w:r>
-        <w:rPr>
-          <w:rStyle w:val="a5"/>
-          <w:rFonts w:ascii="Arial" w:hAnsi="Arial" w:cs="Arial"/>
-          <w:b w:val="0"/>
-          <w:color w:val="000000"/>
-          <w:sz w:val="22"/>
-          <w:szCs w:val="22"/>
-        </w:rPr>
-        <w:t>operating system</w:t>
-      </w:r>
-      <w:r>
-        <w:rPr>
-          <w:rStyle w:val="apple-converted-space"/>
-          <w:rFonts w:ascii="Arial" w:hAnsi="Arial" w:cs="Arial"/>
-          <w:color w:val="000000"/>
-          <w:sz w:val="22"/>
-          <w:szCs w:val="22"/>
-        </w:rPr>
-        <w:t> </w:t>
-      </w:r>
-      <w:r>
-        <w:rPr>
-          <w:rFonts w:ascii="Arial" w:hAnsi="Arial" w:cs="Arial"/>
-          <w:color w:val="000000"/>
-          <w:sz w:val="22"/>
-          <w:szCs w:val="22"/>
-        </w:rPr>
-        <w:t>that it should start an asynchronous connect.</w:t>
-      </w:r>
-    </w:p>
-    <w:p>
-      <w:pPr>
-        <w:pStyle w:val="a4"/>
-        <w:rPr>
-          <w:rFonts w:ascii="Arial" w:hAnsi="Arial" w:cs="Arial"/>
-          <w:color w:val="000000"/>
-          <w:sz w:val="22"/>
-          <w:szCs w:val="22"/>
-        </w:rPr>
-      </w:pPr>
-      <w:r>
-        <w:rPr>
-          <w:rFonts w:ascii="Arial" w:hAnsi="Arial" w:cs="Arial"/>
-          <w:color w:val="000000"/>
-          <w:sz w:val="22"/>
-          <w:szCs w:val="22"/>
-        </w:rPr>
-        <w:t>Time passes. (In the synchronous case this wait would have been contained entirely within the duration of the connect operation.)</w:t>
-      </w:r>
-    </w:p>
-    <w:p>
-      <w:pPr>
-        <w:pStyle w:val="a4"/>
-        <w:rPr>
-          <w:rFonts w:ascii="Arial" w:hAnsi="Arial" w:cs="Arial"/>
-          <w:color w:val="000000"/>
-          <w:sz w:val="22"/>
-          <w:szCs w:val="22"/>
-        </w:rPr>
-      </w:pPr>
-      <w:r>
-        <w:rPr>
-          <w:rFonts w:ascii="Arial" w:hAnsi="Arial" w:cs="Arial"/>
-          <w:noProof/>
-          <w:color w:val="000000"/>
-          <w:sz w:val="22"/>
-          <w:szCs w:val="22"/>
-        </w:rPr>
-        <w:lastRenderedPageBreak/>
-        <w:drawing>
-          <wp:inline distT="0" distB="0" distL="0" distR="0" wp14:anchorId="0317308E" wp14:editId="2BAE5748">
-            <wp:extent cx="3590925" cy="3933825"/>
-            <wp:effectExtent l="0" t="0" r="9525" b="9525"/>
-            <wp:docPr id="1" name="图片 1" descr="async_op2"/>
-            <wp:cNvGraphicFramePr>
-              <a:graphicFrameLocks xmlns:a="http://schemas.openxmlformats.org/drawingml/2006/main" noChangeAspect="1"/>
-            </wp:cNvGraphicFramePr>
-            <a:graphic xmlns:a="http://schemas.openxmlformats.org/drawingml/2006/main">
-              <a:graphicData uri="http://schemas.openxmlformats.org/drawingml/2006/picture">
-                <pic:pic xmlns:pic="http://schemas.openxmlformats.org/drawingml/2006/picture">
-                  <pic:nvPicPr>
-                    <pic:cNvPr id="0" name="Picture 3" descr="async_op2"/>
                     <pic:cNvPicPr>
                       <a:picLocks noChangeAspect="1" noChangeArrowheads="1"/>
                     </pic:cNvPicPr>
@@ -2579,12 +2104,21 @@
       </w:pPr>
       <w:r>
         <w:rPr>
-          <w:rFonts w:ascii="Arial" w:hAnsi="Arial" w:cs="Arial"/>
-          <w:color w:val="000000"/>
-          <w:sz w:val="22"/>
-          <w:szCs w:val="22"/>
-        </w:rPr>
-        <w:t>4. The</w:t>
+          <w:rFonts w:ascii="Arial" w:hAnsi="Arial" w:cs="Arial" w:hint="eastAsia"/>
+          <w:color w:val="000000"/>
+          <w:sz w:val="22"/>
+          <w:szCs w:val="22"/>
+        </w:rPr>
+        <w:tab/>
+      </w:r>
+      <w:r>
+        <w:rPr>
+          <w:rFonts w:ascii="Arial" w:hAnsi="Arial" w:cs="Arial"/>
+          <w:color w:val="000000"/>
+          <w:sz w:val="22"/>
+          <w:szCs w:val="22"/>
+        </w:rPr>
+        <w:t>1.</w:t>
       </w:r>
       <w:r>
         <w:rPr>
@@ -2605,26 +2139,26 @@
           <w:sz w:val="22"/>
           <w:szCs w:val="22"/>
         </w:rPr>
-        <w:t>operating system</w:t>
-      </w:r>
-      <w:r>
-        <w:rPr>
-          <w:rStyle w:val="apple-converted-space"/>
-          <w:rFonts w:ascii="Arial" w:hAnsi="Arial" w:cs="Arial"/>
-          <w:color w:val="000000"/>
-          <w:sz w:val="22"/>
-          <w:szCs w:val="22"/>
-        </w:rPr>
-        <w:t> </w:t>
-      </w:r>
-      <w:r>
-        <w:rPr>
-          <w:rFonts w:ascii="Arial" w:hAnsi="Arial" w:cs="Arial"/>
-          <w:color w:val="000000"/>
-          <w:sz w:val="22"/>
-          <w:szCs w:val="22"/>
-        </w:rPr>
-        <w:t>indicates that the connect operation has completed by placing the result on a queue, ready to be picked up by the</w:t>
+        <w:t>Your program</w:t>
+      </w:r>
+      <w:r>
+        <w:rPr>
+          <w:rStyle w:val="apple-converted-space"/>
+          <w:rFonts w:ascii="Arial" w:hAnsi="Arial" w:cs="Arial"/>
+          <w:color w:val="000000"/>
+          <w:sz w:val="22"/>
+          <w:szCs w:val="22"/>
+        </w:rPr>
+        <w:t> </w:t>
+      </w:r>
+      <w:r>
+        <w:rPr>
+          <w:rFonts w:ascii="Arial" w:hAnsi="Arial" w:cs="Arial"/>
+          <w:color w:val="000000"/>
+          <w:sz w:val="22"/>
+          <w:szCs w:val="22"/>
+        </w:rPr>
+        <w:t>initiates the connect operation by calling the</w:t>
       </w:r>
       <w:r>
         <w:rPr>
@@ -2645,87 +2179,35 @@
           <w:sz w:val="22"/>
           <w:szCs w:val="22"/>
         </w:rPr>
-        <w:t>io_service</w:t>
-      </w:r>
-      <w:r>
-        <w:rPr>
-          <w:rFonts w:ascii="Arial" w:hAnsi="Arial" w:cs="Arial"/>
-          <w:color w:val="000000"/>
-          <w:sz w:val="22"/>
-          <w:szCs w:val="22"/>
-        </w:rPr>
-        <w:t>.</w:t>
-      </w:r>
-    </w:p>
-    <w:p>
-      <w:pPr>
-        <w:pStyle w:val="a4"/>
-        <w:rPr>
-          <w:rFonts w:ascii="Arial" w:hAnsi="Arial" w:cs="Arial"/>
-          <w:color w:val="000000"/>
-          <w:sz w:val="22"/>
-          <w:szCs w:val="22"/>
-        </w:rPr>
-      </w:pPr>
-      <w:r>
-        <w:rPr>
-          <w:rFonts w:ascii="Arial" w:hAnsi="Arial" w:cs="Arial"/>
-          <w:color w:val="000000"/>
-          <w:sz w:val="22"/>
-          <w:szCs w:val="22"/>
-        </w:rPr>
-        <w:t>5.</w:t>
-      </w:r>
-      <w:r>
-        <w:rPr>
-          <w:rStyle w:val="apple-converted-space"/>
-          <w:rFonts w:ascii="Arial" w:hAnsi="Arial" w:cs="Arial"/>
-          <w:color w:val="000000"/>
-          <w:sz w:val="22"/>
-          <w:szCs w:val="22"/>
-        </w:rPr>
-        <w:t> </w:t>
-      </w:r>
-      <w:r>
-        <w:rPr>
-          <w:rStyle w:val="a5"/>
-          <w:rFonts w:ascii="Arial" w:hAnsi="Arial" w:cs="Arial"/>
-          <w:b w:val="0"/>
-          <w:color w:val="000000"/>
-          <w:sz w:val="22"/>
-          <w:szCs w:val="22"/>
-        </w:rPr>
-        <w:t>Your program</w:t>
-      </w:r>
-      <w:r>
-        <w:rPr>
-          <w:rStyle w:val="apple-converted-space"/>
-          <w:rFonts w:ascii="Arial" w:hAnsi="Arial" w:cs="Arial"/>
-          <w:color w:val="000000"/>
-          <w:sz w:val="22"/>
-          <w:szCs w:val="22"/>
-        </w:rPr>
-        <w:t> </w:t>
-      </w:r>
-      <w:r>
-        <w:rPr>
-          <w:rFonts w:ascii="Arial" w:hAnsi="Arial" w:cs="Arial"/>
-          <w:color w:val="000000"/>
-          <w:sz w:val="22"/>
-          <w:szCs w:val="22"/>
-        </w:rPr>
-        <w:t>must make a call to</w:t>
-      </w:r>
-      <w:r>
-        <w:rPr>
-          <w:rStyle w:val="apple-converted-space"/>
-          <w:rFonts w:ascii="Arial" w:hAnsi="Arial" w:cs="Arial"/>
-          <w:color w:val="000000"/>
-          <w:sz w:val="22"/>
-          <w:szCs w:val="22"/>
-        </w:rPr>
-        <w:t> </w:t>
-      </w:r>
+        <w:t>I/O object</w:t>
+      </w:r>
+      <w:r>
+        <w:rPr>
+          <w:rFonts w:ascii="Arial" w:hAnsi="Arial" w:cs="Arial"/>
+          <w:color w:val="000000"/>
+          <w:sz w:val="22"/>
+          <w:szCs w:val="22"/>
+        </w:rPr>
+        <w:t>:</w:t>
+      </w:r>
+    </w:p>
+    <w:p>
+      <w:pPr>
+        <w:pStyle w:val="HTML"/>
+        <w:pBdr>
+          <w:top w:val="single" w:sz="6" w:space="6" w:color="DCDCDC"/>
+          <w:left w:val="single" w:sz="6" w:space="6" w:color="DCDCDC"/>
+          <w:bottom w:val="single" w:sz="6" w:space="6" w:color="DCDCDC"/>
+          <w:right w:val="single" w:sz="6" w:space="6" w:color="DCDCDC"/>
+        </w:pBdr>
+        <w:spacing w:before="240"/>
+        <w:ind w:left="489" w:right="489"/>
+        <w:rPr>
+          <w:color w:val="000000"/>
+          <w:sz w:val="22"/>
+          <w:szCs w:val="22"/>
+        </w:rPr>
+      </w:pPr>
       <w:r>
         <w:rPr>
           <w:rStyle w:val="identifier"/>
@@ -2733,7 +2215,7 @@
           <w:sz w:val="22"/>
           <w:szCs w:val="22"/>
         </w:rPr>
-        <w:t>io_service</w:t>
+        <w:t>socket</w:t>
       </w:r>
       <w:r>
         <w:rPr>
@@ -2742,7 +2224,7 @@
           <w:sz w:val="22"/>
           <w:szCs w:val="22"/>
         </w:rPr>
-        <w:t>::</w:t>
+        <w:t>.</w:t>
       </w:r>
       <w:r>
         <w:rPr>
@@ -2751,7 +2233,7 @@
           <w:sz w:val="22"/>
           <w:szCs w:val="22"/>
         </w:rPr>
-        <w:t>run</w:t>
+        <w:t>async_connect</w:t>
       </w:r>
       <w:r>
         <w:rPr>
@@ -2760,76 +2242,7 @@
           <w:sz w:val="22"/>
           <w:szCs w:val="22"/>
         </w:rPr>
-        <w:t>()</w:t>
-      </w:r>
-      <w:r>
-        <w:rPr>
-          <w:rStyle w:val="apple-converted-space"/>
-          <w:rFonts w:ascii="Arial" w:hAnsi="Arial" w:cs="Arial"/>
-          <w:color w:val="000000"/>
-          <w:sz w:val="22"/>
-          <w:szCs w:val="22"/>
-        </w:rPr>
-        <w:t> </w:t>
-      </w:r>
-      <w:r>
-        <w:rPr>
-          <w:rFonts w:ascii="Arial" w:hAnsi="Arial" w:cs="Arial"/>
-          <w:color w:val="000000"/>
-          <w:sz w:val="22"/>
-          <w:szCs w:val="22"/>
-        </w:rPr>
-        <w:t>(or to one of the similar</w:t>
-      </w:r>
-      <w:r>
-        <w:rPr>
-          <w:rStyle w:val="apple-converted-space"/>
-          <w:rFonts w:ascii="Arial" w:hAnsi="Arial" w:cs="Arial"/>
-          <w:color w:val="000000"/>
-          <w:sz w:val="22"/>
-          <w:szCs w:val="22"/>
-        </w:rPr>
-        <w:t> </w:t>
-      </w:r>
-      <w:r>
-        <w:rPr>
-          <w:rStyle w:val="a5"/>
-          <w:rFonts w:ascii="Arial" w:hAnsi="Arial" w:cs="Arial"/>
-          <w:b w:val="0"/>
-          <w:color w:val="000000"/>
-          <w:sz w:val="22"/>
-          <w:szCs w:val="22"/>
-        </w:rPr>
-        <w:t>io_service</w:t>
-      </w:r>
-      <w:r>
-        <w:rPr>
-          <w:rStyle w:val="apple-converted-space"/>
-          <w:rFonts w:ascii="Arial" w:hAnsi="Arial" w:cs="Arial"/>
-          <w:color w:val="000000"/>
-          <w:sz w:val="22"/>
-          <w:szCs w:val="22"/>
-        </w:rPr>
-        <w:t> </w:t>
-      </w:r>
-      <w:r>
-        <w:rPr>
-          <w:rFonts w:ascii="Arial" w:hAnsi="Arial" w:cs="Arial"/>
-          <w:color w:val="000000"/>
-          <w:sz w:val="22"/>
-          <w:szCs w:val="22"/>
-        </w:rPr>
-        <w:t>member functions) in order for the result to be retrieved. A call to</w:t>
-      </w:r>
-      <w:r>
-        <w:rPr>
-          <w:rStyle w:val="apple-converted-space"/>
-          <w:rFonts w:ascii="Arial" w:hAnsi="Arial" w:cs="Arial"/>
-          <w:color w:val="000000"/>
-          <w:sz w:val="22"/>
-          <w:szCs w:val="22"/>
-        </w:rPr>
-        <w:t> </w:t>
+        <w:t>(</w:t>
       </w:r>
       <w:r>
         <w:rPr>
@@ -2838,7 +2251,7 @@
           <w:sz w:val="22"/>
           <w:szCs w:val="22"/>
         </w:rPr>
-        <w:t>io_service</w:t>
+        <w:t>server_endpoint</w:t>
       </w:r>
       <w:r>
         <w:rPr>
@@ -2847,16 +2260,24 @@
           <w:sz w:val="22"/>
           <w:szCs w:val="22"/>
         </w:rPr>
-        <w:t>::</w:t>
+        <w:t>,</w:t>
+      </w:r>
+      <w:r>
+        <w:rPr>
+          <w:color w:val="FF0000"/>
+          <w:sz w:val="22"/>
+          <w:szCs w:val="22"/>
+        </w:rPr>
+        <w:t xml:space="preserve"> </w:t>
       </w:r>
       <w:r>
         <w:rPr>
           <w:rStyle w:val="identifier"/>
-          <w:color w:val="000000"/>
-          <w:sz w:val="22"/>
-          <w:szCs w:val="22"/>
-        </w:rPr>
-        <w:t>run</w:t>
+          <w:color w:val="FF0000"/>
+          <w:sz w:val="22"/>
+          <w:szCs w:val="22"/>
+        </w:rPr>
+        <w:t>your_completion_handler</w:t>
       </w:r>
       <w:r>
         <w:rPr>
@@ -2865,26 +2286,7 @@
           <w:sz w:val="22"/>
           <w:szCs w:val="22"/>
         </w:rPr>
-        <w:t>()</w:t>
-      </w:r>
-      <w:r>
-        <w:rPr>
-          <w:rStyle w:val="apple-converted-space"/>
-          <w:rFonts w:ascii="Arial" w:hAnsi="Arial" w:cs="Arial"/>
-          <w:color w:val="000000"/>
-          <w:sz w:val="22"/>
-          <w:szCs w:val="22"/>
-        </w:rPr>
-        <w:t> </w:t>
-      </w:r>
-      <w:r>
-        <w:rPr>
-          <w:rFonts w:ascii="Arial" w:hAnsi="Arial" w:cs="Arial"/>
-          <w:color w:val="000000"/>
-          <w:sz w:val="22"/>
-          <w:szCs w:val="22"/>
-        </w:rPr>
-        <w:t>blocks while there are unfinished asynchronous operations, so you would typically call it as soon as you have started your first asynchronous operation.</w:t>
+        <w:t>);</w:t>
       </w:r>
     </w:p>
     <w:p>
@@ -2899,12 +2301,21 @@
       </w:pPr>
       <w:r>
         <w:rPr>
-          <w:rFonts w:ascii="Arial" w:hAnsi="Arial" w:cs="Arial"/>
-          <w:color w:val="000000"/>
-          <w:sz w:val="22"/>
-          <w:szCs w:val="22"/>
-        </w:rPr>
-        <w:t>6. While inside the call to</w:t>
+          <w:rFonts w:ascii="Arial" w:hAnsi="Arial" w:cs="Arial" w:hint="eastAsia"/>
+          <w:color w:val="000000"/>
+          <w:sz w:val="22"/>
+          <w:szCs w:val="22"/>
+        </w:rPr>
+        <w:tab/>
+      </w:r>
+      <w:r>
+        <w:rPr>
+          <w:rFonts w:ascii="Arial" w:hAnsi="Arial" w:cs="Arial"/>
+          <w:color w:val="000000"/>
+          <w:sz w:val="22"/>
+          <w:szCs w:val="22"/>
+        </w:rPr>
+        <w:t>where</w:t>
       </w:r>
       <w:r>
         <w:rPr>
@@ -2923,7 +2334,70 @@
           <w:sz w:val="22"/>
           <w:szCs w:val="22"/>
         </w:rPr>
-        <w:t>io_service</w:t>
+        <w:t>your_completion_handler</w:t>
+      </w:r>
+      <w:r>
+        <w:rPr>
+          <w:rStyle w:val="apple-converted-space"/>
+          <w:rFonts w:ascii="Arial" w:hAnsi="Arial" w:cs="Arial"/>
+          <w:color w:val="000000"/>
+          <w:sz w:val="22"/>
+          <w:szCs w:val="22"/>
+        </w:rPr>
+        <w:t> </w:t>
+      </w:r>
+      <w:r>
+        <w:rPr>
+          <w:rFonts w:ascii="Arial" w:hAnsi="Arial" w:cs="Arial"/>
+          <w:color w:val="000000"/>
+          <w:sz w:val="22"/>
+          <w:szCs w:val="22"/>
+        </w:rPr>
+        <w:t>is a function or function object with the signature:</w:t>
+      </w:r>
+    </w:p>
+    <w:p>
+      <w:pPr>
+        <w:pStyle w:val="HTML"/>
+        <w:pBdr>
+          <w:top w:val="single" w:sz="6" w:space="6" w:color="DCDCDC"/>
+          <w:left w:val="single" w:sz="6" w:space="6" w:color="DCDCDC"/>
+          <w:bottom w:val="single" w:sz="6" w:space="6" w:color="DCDCDC"/>
+          <w:right w:val="single" w:sz="6" w:space="6" w:color="DCDCDC"/>
+        </w:pBdr>
+        <w:spacing w:before="240"/>
+        <w:ind w:left="489" w:right="489"/>
+        <w:rPr>
+          <w:color w:val="000000"/>
+          <w:sz w:val="22"/>
+          <w:szCs w:val="22"/>
+        </w:rPr>
+      </w:pPr>
+      <w:r>
+        <w:rPr>
+          <w:rStyle w:val="keyword"/>
+          <w:color w:val="0000AA"/>
+          <w:sz w:val="22"/>
+          <w:szCs w:val="22"/>
+        </w:rPr>
+        <w:t>void</w:t>
+      </w:r>
+      <w:r>
+        <w:rPr>
+          <w:color w:val="000000"/>
+          <w:sz w:val="22"/>
+          <w:szCs w:val="22"/>
+        </w:rPr>
+        <w:t xml:space="preserve"> </w:t>
+      </w:r>
+      <w:r>
+        <w:rPr>
+          <w:rStyle w:val="identifier"/>
+          <w:color w:val="000000"/>
+          <w:sz w:val="22"/>
+          <w:szCs w:val="22"/>
+        </w:rPr>
+        <w:t>your_completion_handler</w:t>
       </w:r>
       <w:r>
         <w:rPr>
@@ -2932,7 +2406,24 @@
           <w:sz w:val="22"/>
           <w:szCs w:val="22"/>
         </w:rPr>
-        <w:t>::</w:t>
+        <w:t>(</w:t>
+      </w:r>
+      <w:r>
+        <w:rPr>
+          <w:rStyle w:val="keyword"/>
+          <w:color w:val="0000AA"/>
+          <w:sz w:val="22"/>
+          <w:szCs w:val="22"/>
+        </w:rPr>
+        <w:t>const</w:t>
+      </w:r>
+      <w:r>
+        <w:rPr>
+          <w:color w:val="000000"/>
+          <w:sz w:val="22"/>
+          <w:szCs w:val="22"/>
+        </w:rPr>
+        <w:t xml:space="preserve"> </w:t>
       </w:r>
       <w:r>
         <w:rPr>
@@ -2941,7 +2432,7 @@
           <w:sz w:val="22"/>
           <w:szCs w:val="22"/>
         </w:rPr>
-        <w:t>run</w:t>
+        <w:t>boost</w:t>
       </w:r>
       <w:r>
         <w:rPr>
@@ -2950,10 +2441,870 @@
           <w:sz w:val="22"/>
           <w:szCs w:val="22"/>
         </w:rPr>
+        <w:t>::</w:t>
+      </w:r>
+      <w:r>
+        <w:rPr>
+          <w:rStyle w:val="identifier"/>
+          <w:color w:val="000000"/>
+          <w:sz w:val="22"/>
+          <w:szCs w:val="22"/>
+        </w:rPr>
+        <w:t>system</w:t>
+      </w:r>
+      <w:r>
+        <w:rPr>
+          <w:rStyle w:val="special"/>
+          <w:color w:val="707070"/>
+          <w:sz w:val="22"/>
+          <w:szCs w:val="22"/>
+        </w:rPr>
+        <w:t>::</w:t>
+      </w:r>
+      <w:r>
+        <w:rPr>
+          <w:rStyle w:val="identifier"/>
+          <w:color w:val="000000"/>
+          <w:sz w:val="22"/>
+          <w:szCs w:val="22"/>
+        </w:rPr>
+        <w:t>error_code</w:t>
+      </w:r>
+      <w:r>
+        <w:rPr>
+          <w:rStyle w:val="special"/>
+          <w:color w:val="707070"/>
+          <w:sz w:val="22"/>
+          <w:szCs w:val="22"/>
+        </w:rPr>
+        <w:t>&amp;</w:t>
+      </w:r>
+      <w:r>
+        <w:rPr>
+          <w:color w:val="000000"/>
+          <w:sz w:val="22"/>
+          <w:szCs w:val="22"/>
+        </w:rPr>
+        <w:t xml:space="preserve"> </w:t>
+      </w:r>
+      <w:r>
+        <w:rPr>
+          <w:rStyle w:val="identifier"/>
+          <w:color w:val="000000"/>
+          <w:sz w:val="22"/>
+          <w:szCs w:val="22"/>
+        </w:rPr>
+        <w:t>ec</w:t>
+      </w:r>
+      <w:r>
+        <w:rPr>
+          <w:rStyle w:val="special"/>
+          <w:color w:val="707070"/>
+          <w:sz w:val="22"/>
+          <w:szCs w:val="22"/>
+        </w:rPr>
+        <w:t>);</w:t>
+      </w:r>
+    </w:p>
+    <w:p>
+      <w:pPr>
+        <w:pStyle w:val="a4"/>
+        <w:rPr>
+          <w:rFonts w:ascii="Arial" w:hAnsi="Arial" w:cs="Arial"/>
+          <w:color w:val="000000"/>
+          <w:sz w:val="22"/>
+          <w:szCs w:val="22"/>
+        </w:rPr>
+      </w:pPr>
+      <w:r>
+        <w:rPr>
+          <w:rFonts w:ascii="Arial" w:hAnsi="Arial" w:cs="Arial" w:hint="eastAsia"/>
+          <w:color w:val="000000"/>
+          <w:sz w:val="22"/>
+          <w:szCs w:val="22"/>
+        </w:rPr>
+        <w:tab/>
+      </w:r>
+      <w:r>
+        <w:rPr>
+          <w:rFonts w:ascii="Arial" w:hAnsi="Arial" w:cs="Arial"/>
+          <w:color w:val="000000"/>
+          <w:sz w:val="22"/>
+          <w:szCs w:val="22"/>
+        </w:rPr>
+        <w:t>The exact signature required depends on the asynchronous operation being performed. The reference documentation indicates the appropriate form for each operation.</w:t>
+      </w:r>
+    </w:p>
+    <w:p>
+      <w:pPr>
+        <w:pStyle w:val="a4"/>
+        <w:rPr>
+          <w:rFonts w:ascii="Arial" w:hAnsi="Arial" w:cs="Arial"/>
+          <w:color w:val="000000"/>
+          <w:sz w:val="22"/>
+          <w:szCs w:val="22"/>
+        </w:rPr>
+      </w:pPr>
+      <w:r>
+        <w:rPr>
+          <w:rFonts w:ascii="Arial" w:hAnsi="Arial" w:cs="Arial" w:hint="eastAsia"/>
+          <w:color w:val="000000"/>
+          <w:sz w:val="22"/>
+          <w:szCs w:val="22"/>
+        </w:rPr>
+        <w:tab/>
+      </w:r>
+      <w:r>
+        <w:rPr>
+          <w:rFonts w:ascii="Arial" w:hAnsi="Arial" w:cs="Arial"/>
+          <w:color w:val="000000"/>
+          <w:sz w:val="22"/>
+          <w:szCs w:val="22"/>
+        </w:rPr>
+        <w:t>2. The</w:t>
+      </w:r>
+      <w:r>
+        <w:rPr>
+          <w:rStyle w:val="apple-converted-space"/>
+          <w:rFonts w:ascii="Arial" w:hAnsi="Arial" w:cs="Arial"/>
+          <w:color w:val="000000"/>
+          <w:sz w:val="22"/>
+          <w:szCs w:val="22"/>
+        </w:rPr>
+        <w:t> </w:t>
+      </w:r>
+      <w:r>
+        <w:rPr>
+          <w:rStyle w:val="a5"/>
+          <w:rFonts w:ascii="Arial" w:hAnsi="Arial" w:cs="Arial"/>
+          <w:b w:val="0"/>
+          <w:color w:val="000000"/>
+          <w:sz w:val="22"/>
+          <w:szCs w:val="22"/>
+        </w:rPr>
+        <w:t>I/O object</w:t>
+      </w:r>
+      <w:r>
+        <w:rPr>
+          <w:rStyle w:val="apple-converted-space"/>
+          <w:rFonts w:ascii="Arial" w:hAnsi="Arial" w:cs="Arial"/>
+          <w:color w:val="000000"/>
+          <w:sz w:val="22"/>
+          <w:szCs w:val="22"/>
+        </w:rPr>
+        <w:t> </w:t>
+      </w:r>
+      <w:r>
+        <w:rPr>
+          <w:rFonts w:ascii="Arial" w:hAnsi="Arial" w:cs="Arial"/>
+          <w:color w:val="000000"/>
+          <w:sz w:val="22"/>
+          <w:szCs w:val="22"/>
+        </w:rPr>
+        <w:t>forwards the request to the</w:t>
+      </w:r>
+      <w:r>
+        <w:rPr>
+          <w:rStyle w:val="apple-converted-space"/>
+          <w:rFonts w:ascii="Arial" w:hAnsi="Arial" w:cs="Arial"/>
+          <w:color w:val="000000"/>
+          <w:sz w:val="22"/>
+          <w:szCs w:val="22"/>
+        </w:rPr>
+        <w:t> </w:t>
+      </w:r>
+      <w:r>
+        <w:rPr>
+          <w:rStyle w:val="a5"/>
+          <w:rFonts w:ascii="Arial" w:hAnsi="Arial" w:cs="Arial"/>
+          <w:b w:val="0"/>
+          <w:color w:val="000000"/>
+          <w:sz w:val="22"/>
+          <w:szCs w:val="22"/>
+        </w:rPr>
+        <w:t>io_service</w:t>
+      </w:r>
+      <w:r>
+        <w:rPr>
+          <w:rFonts w:ascii="Arial" w:hAnsi="Arial" w:cs="Arial"/>
+          <w:color w:val="000000"/>
+          <w:sz w:val="22"/>
+          <w:szCs w:val="22"/>
+        </w:rPr>
+        <w:t>.</w:t>
+      </w:r>
+    </w:p>
+    <w:p>
+      <w:pPr>
+        <w:pStyle w:val="a4"/>
+        <w:rPr>
+          <w:rFonts w:ascii="Arial" w:hAnsi="Arial" w:cs="Arial"/>
+          <w:color w:val="000000"/>
+          <w:sz w:val="22"/>
+          <w:szCs w:val="22"/>
+        </w:rPr>
+      </w:pPr>
+      <w:r>
+        <w:rPr>
+          <w:rFonts w:ascii="Arial" w:hAnsi="Arial" w:cs="Arial" w:hint="eastAsia"/>
+          <w:color w:val="000000"/>
+          <w:sz w:val="22"/>
+          <w:szCs w:val="22"/>
+        </w:rPr>
+        <w:tab/>
+      </w:r>
+      <w:r>
+        <w:rPr>
+          <w:rFonts w:ascii="Arial" w:hAnsi="Arial" w:cs="Arial"/>
+          <w:color w:val="000000"/>
+          <w:sz w:val="22"/>
+          <w:szCs w:val="22"/>
+        </w:rPr>
+        <w:t>3. The</w:t>
+      </w:r>
+      <w:r>
+        <w:rPr>
+          <w:rStyle w:val="apple-converted-space"/>
+          <w:rFonts w:ascii="Arial" w:hAnsi="Arial" w:cs="Arial"/>
+          <w:color w:val="000000"/>
+          <w:sz w:val="22"/>
+          <w:szCs w:val="22"/>
+        </w:rPr>
+        <w:t> </w:t>
+      </w:r>
+      <w:r>
+        <w:rPr>
+          <w:rStyle w:val="a5"/>
+          <w:rFonts w:ascii="Arial" w:hAnsi="Arial" w:cs="Arial"/>
+          <w:b w:val="0"/>
+          <w:color w:val="000000"/>
+          <w:sz w:val="22"/>
+          <w:szCs w:val="22"/>
+        </w:rPr>
+        <w:t>io_service</w:t>
+      </w:r>
+      <w:r>
+        <w:rPr>
+          <w:rStyle w:val="apple-converted-space"/>
+          <w:rFonts w:ascii="Arial" w:hAnsi="Arial" w:cs="Arial"/>
+          <w:color w:val="000000"/>
+          <w:sz w:val="22"/>
+          <w:szCs w:val="22"/>
+        </w:rPr>
+        <w:t> </w:t>
+      </w:r>
+      <w:r>
+        <w:rPr>
+          <w:rFonts w:ascii="Arial" w:hAnsi="Arial" w:cs="Arial"/>
+          <w:color w:val="000000"/>
+          <w:sz w:val="22"/>
+          <w:szCs w:val="22"/>
+        </w:rPr>
+        <w:t>signals to the</w:t>
+      </w:r>
+      <w:r>
+        <w:rPr>
+          <w:rStyle w:val="apple-converted-space"/>
+          <w:rFonts w:ascii="Arial" w:hAnsi="Arial" w:cs="Arial"/>
+          <w:color w:val="000000"/>
+          <w:sz w:val="22"/>
+          <w:szCs w:val="22"/>
+        </w:rPr>
+        <w:t> </w:t>
+      </w:r>
+      <w:r>
+        <w:rPr>
+          <w:rStyle w:val="a5"/>
+          <w:rFonts w:ascii="Arial" w:hAnsi="Arial" w:cs="Arial"/>
+          <w:b w:val="0"/>
+          <w:color w:val="000000"/>
+          <w:sz w:val="22"/>
+          <w:szCs w:val="22"/>
+        </w:rPr>
+        <w:t>operating system</w:t>
+      </w:r>
+      <w:r>
+        <w:rPr>
+          <w:rStyle w:val="apple-converted-space"/>
+          <w:rFonts w:ascii="Arial" w:hAnsi="Arial" w:cs="Arial"/>
+          <w:color w:val="000000"/>
+          <w:sz w:val="22"/>
+          <w:szCs w:val="22"/>
+        </w:rPr>
+        <w:t> </w:t>
+      </w:r>
+      <w:r>
+        <w:rPr>
+          <w:rFonts w:ascii="Arial" w:hAnsi="Arial" w:cs="Arial"/>
+          <w:color w:val="000000"/>
+          <w:sz w:val="22"/>
+          <w:szCs w:val="22"/>
+        </w:rPr>
+        <w:t xml:space="preserve">that it should start an asynchronous </w:t>
+      </w:r>
+      <w:commentRangeStart w:id="2"/>
+      <w:r>
+        <w:rPr>
+          <w:rFonts w:ascii="Arial" w:hAnsi="Arial" w:cs="Arial"/>
+          <w:color w:val="000000"/>
+          <w:sz w:val="22"/>
+          <w:szCs w:val="22"/>
+        </w:rPr>
+        <w:t>connect</w:t>
+      </w:r>
+      <w:commentRangeEnd w:id="2"/>
+      <w:r>
+        <w:rPr>
+          <w:rStyle w:val="a9"/>
+          <w:rFonts w:asciiTheme="minorHAnsi" w:eastAsiaTheme="minorEastAsia" w:hAnsiTheme="minorHAnsi" w:cstheme="minorBidi"/>
+          <w:kern w:val="2"/>
+        </w:rPr>
+        <w:commentReference w:id="2"/>
+      </w:r>
+      <w:r>
+        <w:rPr>
+          <w:rFonts w:ascii="Arial" w:hAnsi="Arial" w:cs="Arial"/>
+          <w:color w:val="000000"/>
+          <w:sz w:val="22"/>
+          <w:szCs w:val="22"/>
+        </w:rPr>
+        <w:t>.</w:t>
+      </w:r>
+    </w:p>
+    <w:p>
+      <w:pPr>
+        <w:pStyle w:val="a4"/>
+        <w:rPr>
+          <w:rFonts w:ascii="Arial" w:hAnsi="Arial" w:cs="Arial"/>
+          <w:color w:val="000000"/>
+          <w:sz w:val="22"/>
+          <w:szCs w:val="22"/>
+        </w:rPr>
+      </w:pPr>
+      <w:r>
+        <w:rPr>
+          <w:rFonts w:ascii="Arial" w:hAnsi="Arial" w:cs="Arial" w:hint="eastAsia"/>
+          <w:color w:val="000000"/>
+          <w:sz w:val="22"/>
+          <w:szCs w:val="22"/>
+        </w:rPr>
+        <w:tab/>
+      </w:r>
+      <w:r>
+        <w:rPr>
+          <w:rFonts w:ascii="Arial" w:hAnsi="Arial" w:cs="Arial"/>
+          <w:color w:val="000000"/>
+          <w:sz w:val="22"/>
+          <w:szCs w:val="22"/>
+        </w:rPr>
+        <w:t>Time passes. (In the synchronous case this wait would have been contained entirely within the duration of the connect operation.)</w:t>
+      </w:r>
+    </w:p>
+    <w:p>
+      <w:pPr>
+        <w:pStyle w:val="a4"/>
+        <w:jc w:val="center"/>
+        <w:rPr>
+          <w:rFonts w:ascii="Arial" w:hAnsi="Arial" w:cs="Arial"/>
+          <w:color w:val="000000"/>
+          <w:sz w:val="22"/>
+          <w:szCs w:val="22"/>
+        </w:rPr>
+      </w:pPr>
+      <w:r>
+        <w:rPr>
+          <w:rFonts w:ascii="Arial" w:hAnsi="Arial" w:cs="Arial"/>
+          <w:noProof/>
+          <w:color w:val="000000"/>
+          <w:sz w:val="22"/>
+          <w:szCs w:val="22"/>
+        </w:rPr>
+        <w:lastRenderedPageBreak/>
+        <w:drawing>
+          <wp:inline distT="0" distB="0" distL="0" distR="0" wp14:anchorId="0317308E" wp14:editId="2BAE5748">
+            <wp:extent cx="3590925" cy="3933825"/>
+            <wp:effectExtent l="0" t="0" r="9525" b="9525"/>
+            <wp:docPr id="1" name="图片 1" descr="async_op2"/>
+            <wp:cNvGraphicFramePr>
+              <a:graphicFrameLocks xmlns:a="http://schemas.openxmlformats.org/drawingml/2006/main" noChangeAspect="1"/>
+            </wp:cNvGraphicFramePr>
+            <a:graphic xmlns:a="http://schemas.openxmlformats.org/drawingml/2006/main">
+              <a:graphicData uri="http://schemas.openxmlformats.org/drawingml/2006/picture">
+                <pic:pic xmlns:pic="http://schemas.openxmlformats.org/drawingml/2006/picture">
+                  <pic:nvPicPr>
+                    <pic:cNvPr id="0" name="Picture 3" descr="async_op2"/>
+                    <pic:cNvPicPr>
+                      <a:picLocks noChangeAspect="1" noChangeArrowheads="1"/>
+                    </pic:cNvPicPr>
+                  </pic:nvPicPr>
+                  <pic:blipFill>
+                    <a:blip r:embed="rId10">
+                      <a:extLst>
+                        <a:ext uri="{28A0092B-C50C-407E-A947-70E740481C1C}">
+                          <a14:useLocalDpi xmlns:a14="http://schemas.microsoft.com/office/drawing/2010/main" val="0"/>
+                        </a:ext>
+                      </a:extLst>
+                    </a:blip>
+                    <a:srcRect/>
+                    <a:stretch>
+                      <a:fillRect/>
+                    </a:stretch>
+                  </pic:blipFill>
+                  <pic:spPr bwMode="auto">
+                    <a:xfrm>
+                      <a:off x="0" y="0"/>
+                      <a:ext cx="3590925" cy="3933825"/>
+                    </a:xfrm>
+                    <a:prstGeom prst="rect">
+                      <a:avLst/>
+                    </a:prstGeom>
+                    <a:noFill/>
+                    <a:ln>
+                      <a:noFill/>
+                    </a:ln>
+                  </pic:spPr>
+                </pic:pic>
+              </a:graphicData>
+            </a:graphic>
+          </wp:inline>
+        </w:drawing>
+      </w:r>
+    </w:p>
+    <w:p>
+      <w:pPr>
+        <w:pStyle w:val="a4"/>
+        <w:rPr>
+          <w:rFonts w:ascii="Arial" w:hAnsi="Arial" w:cs="Arial"/>
+          <w:color w:val="000000"/>
+          <w:sz w:val="22"/>
+          <w:szCs w:val="22"/>
+        </w:rPr>
+      </w:pPr>
+      <w:r>
+        <w:rPr>
+          <w:rFonts w:ascii="Arial" w:hAnsi="Arial" w:cs="Arial" w:hint="eastAsia"/>
+          <w:color w:val="000000"/>
+          <w:sz w:val="22"/>
+          <w:szCs w:val="22"/>
+        </w:rPr>
+        <w:tab/>
+      </w:r>
+      <w:r>
+        <w:rPr>
+          <w:rFonts w:ascii="Arial" w:hAnsi="Arial" w:cs="Arial"/>
+          <w:color w:val="000000"/>
+          <w:sz w:val="22"/>
+          <w:szCs w:val="22"/>
+        </w:rPr>
+        <w:t>4. The</w:t>
+      </w:r>
+      <w:r>
+        <w:rPr>
+          <w:rStyle w:val="apple-converted-space"/>
+          <w:rFonts w:ascii="Arial" w:hAnsi="Arial" w:cs="Arial"/>
+          <w:color w:val="000000"/>
+          <w:sz w:val="22"/>
+          <w:szCs w:val="22"/>
+        </w:rPr>
+        <w:t> </w:t>
+      </w:r>
+      <w:r>
+        <w:rPr>
+          <w:rStyle w:val="a5"/>
+          <w:rFonts w:ascii="Arial" w:hAnsi="Arial" w:cs="Arial"/>
+          <w:b w:val="0"/>
+          <w:color w:val="000000"/>
+          <w:sz w:val="22"/>
+          <w:szCs w:val="22"/>
+        </w:rPr>
+        <w:t>operating system</w:t>
+      </w:r>
+      <w:r>
+        <w:rPr>
+          <w:rStyle w:val="apple-converted-space"/>
+          <w:rFonts w:ascii="Arial" w:hAnsi="Arial" w:cs="Arial"/>
+          <w:color w:val="000000"/>
+          <w:sz w:val="22"/>
+          <w:szCs w:val="22"/>
+        </w:rPr>
+        <w:t> </w:t>
+      </w:r>
+      <w:r>
+        <w:rPr>
+          <w:rFonts w:ascii="Arial" w:hAnsi="Arial" w:cs="Arial"/>
+          <w:color w:val="000000"/>
+          <w:sz w:val="22"/>
+          <w:szCs w:val="22"/>
+        </w:rPr>
+        <w:t>indicates that the connect operation has completed by placing the result on a queue, ready to be picked up by the</w:t>
+      </w:r>
+      <w:r>
+        <w:rPr>
+          <w:rStyle w:val="apple-converted-space"/>
+          <w:rFonts w:ascii="Arial" w:hAnsi="Arial" w:cs="Arial"/>
+          <w:color w:val="000000"/>
+          <w:sz w:val="22"/>
+          <w:szCs w:val="22"/>
+        </w:rPr>
+        <w:t> </w:t>
+      </w:r>
+      <w:r>
+        <w:rPr>
+          <w:rStyle w:val="a5"/>
+          <w:rFonts w:ascii="Arial" w:hAnsi="Arial" w:cs="Arial"/>
+          <w:b w:val="0"/>
+          <w:color w:val="000000"/>
+          <w:sz w:val="22"/>
+          <w:szCs w:val="22"/>
+        </w:rPr>
+        <w:t>io_</w:t>
+      </w:r>
+      <w:commentRangeStart w:id="3"/>
+      <w:r>
+        <w:rPr>
+          <w:rStyle w:val="a5"/>
+          <w:rFonts w:ascii="Arial" w:hAnsi="Arial" w:cs="Arial"/>
+          <w:b w:val="0"/>
+          <w:color w:val="000000"/>
+          <w:sz w:val="22"/>
+          <w:szCs w:val="22"/>
+        </w:rPr>
+        <w:t>service</w:t>
+      </w:r>
+      <w:commentRangeEnd w:id="3"/>
+      <w:r>
+        <w:rPr>
+          <w:rStyle w:val="a9"/>
+          <w:rFonts w:asciiTheme="minorHAnsi" w:eastAsiaTheme="minorEastAsia" w:hAnsiTheme="minorHAnsi" w:cstheme="minorBidi"/>
+          <w:kern w:val="2"/>
+        </w:rPr>
+        <w:commentReference w:id="3"/>
+      </w:r>
+      <w:r>
+        <w:rPr>
+          <w:rFonts w:ascii="Arial" w:hAnsi="Arial" w:cs="Arial"/>
+          <w:color w:val="000000"/>
+          <w:sz w:val="22"/>
+          <w:szCs w:val="22"/>
+        </w:rPr>
+        <w:t>.</w:t>
+      </w:r>
+    </w:p>
+    <w:p>
+      <w:pPr>
+        <w:pStyle w:val="a4"/>
+        <w:rPr>
+          <w:rFonts w:ascii="Arial" w:hAnsi="Arial" w:cs="Arial"/>
+          <w:color w:val="000000"/>
+          <w:sz w:val="22"/>
+          <w:szCs w:val="22"/>
+        </w:rPr>
+      </w:pPr>
+      <w:r>
+        <w:rPr>
+          <w:rFonts w:ascii="Arial" w:hAnsi="Arial" w:cs="Arial" w:hint="eastAsia"/>
+          <w:color w:val="000000"/>
+          <w:sz w:val="22"/>
+          <w:szCs w:val="22"/>
+        </w:rPr>
+        <w:tab/>
+      </w:r>
+      <w:r>
+        <w:rPr>
+          <w:rFonts w:ascii="Arial" w:hAnsi="Arial" w:cs="Arial"/>
+          <w:color w:val="000000"/>
+          <w:sz w:val="22"/>
+          <w:szCs w:val="22"/>
+        </w:rPr>
+        <w:t>5.</w:t>
+      </w:r>
+      <w:r>
+        <w:rPr>
+          <w:rStyle w:val="apple-converted-space"/>
+          <w:rFonts w:ascii="Arial" w:hAnsi="Arial" w:cs="Arial"/>
+          <w:color w:val="000000"/>
+          <w:sz w:val="22"/>
+          <w:szCs w:val="22"/>
+        </w:rPr>
+        <w:t> </w:t>
+      </w:r>
+      <w:r>
+        <w:rPr>
+          <w:rStyle w:val="a5"/>
+          <w:rFonts w:ascii="Arial" w:hAnsi="Arial" w:cs="Arial"/>
+          <w:b w:val="0"/>
+          <w:color w:val="000000"/>
+          <w:sz w:val="22"/>
+          <w:szCs w:val="22"/>
+        </w:rPr>
+        <w:t>Your program</w:t>
+      </w:r>
+      <w:r>
+        <w:rPr>
+          <w:rStyle w:val="apple-converted-space"/>
+          <w:rFonts w:ascii="Arial" w:hAnsi="Arial" w:cs="Arial"/>
+          <w:color w:val="000000"/>
+          <w:sz w:val="22"/>
+          <w:szCs w:val="22"/>
+        </w:rPr>
+        <w:t> </w:t>
+      </w:r>
+      <w:r>
+        <w:rPr>
+          <w:rFonts w:ascii="Arial" w:hAnsi="Arial" w:cs="Arial"/>
+          <w:color w:val="000000"/>
+          <w:sz w:val="22"/>
+          <w:szCs w:val="22"/>
+        </w:rPr>
+        <w:t>must make a call to</w:t>
+      </w:r>
+      <w:r>
+        <w:rPr>
+          <w:rStyle w:val="apple-converted-space"/>
+          <w:rFonts w:ascii="Arial" w:hAnsi="Arial" w:cs="Arial"/>
+          <w:color w:val="000000"/>
+          <w:sz w:val="22"/>
+          <w:szCs w:val="22"/>
+        </w:rPr>
+        <w:t> </w:t>
+      </w:r>
+      <w:r>
+        <w:rPr>
+          <w:rStyle w:val="identifier"/>
+          <w:color w:val="000000"/>
+          <w:sz w:val="22"/>
+          <w:szCs w:val="22"/>
+        </w:rPr>
+        <w:t>io_service</w:t>
+      </w:r>
+      <w:r>
+        <w:rPr>
+          <w:rStyle w:val="special"/>
+          <w:color w:val="707070"/>
+          <w:sz w:val="22"/>
+          <w:szCs w:val="22"/>
+        </w:rPr>
+        <w:t>::</w:t>
+      </w:r>
+      <w:r>
+        <w:rPr>
+          <w:rStyle w:val="identifier"/>
+          <w:color w:val="000000"/>
+          <w:sz w:val="22"/>
+          <w:szCs w:val="22"/>
+        </w:rPr>
+        <w:t>run</w:t>
+      </w:r>
+      <w:r>
+        <w:rPr>
+          <w:rStyle w:val="special"/>
+          <w:color w:val="707070"/>
+          <w:sz w:val="22"/>
+          <w:szCs w:val="22"/>
+        </w:rPr>
         <w:t>()</w:t>
       </w:r>
       <w:r>
         <w:rPr>
+          <w:rStyle w:val="apple-converted-space"/>
+          <w:rFonts w:ascii="Arial" w:hAnsi="Arial" w:cs="Arial"/>
+          <w:color w:val="000000"/>
+          <w:sz w:val="22"/>
+          <w:szCs w:val="22"/>
+        </w:rPr>
+        <w:t> </w:t>
+      </w:r>
+      <w:r>
+        <w:rPr>
+          <w:rFonts w:ascii="Arial" w:hAnsi="Arial" w:cs="Arial"/>
+          <w:color w:val="000000"/>
+          <w:sz w:val="22"/>
+          <w:szCs w:val="22"/>
+        </w:rPr>
+        <w:t>(or to one of the similar</w:t>
+      </w:r>
+      <w:r>
+        <w:rPr>
+          <w:rStyle w:val="apple-converted-space"/>
+          <w:rFonts w:ascii="Arial" w:hAnsi="Arial" w:cs="Arial"/>
+          <w:color w:val="000000"/>
+          <w:sz w:val="22"/>
+          <w:szCs w:val="22"/>
+        </w:rPr>
+        <w:t> </w:t>
+      </w:r>
+      <w:r>
+        <w:rPr>
+          <w:rStyle w:val="a5"/>
+          <w:rFonts w:ascii="Arial" w:hAnsi="Arial" w:cs="Arial"/>
+          <w:b w:val="0"/>
+          <w:color w:val="000000"/>
+          <w:sz w:val="22"/>
+          <w:szCs w:val="22"/>
+        </w:rPr>
+        <w:t>io_service</w:t>
+      </w:r>
+      <w:r>
+        <w:rPr>
+          <w:rStyle w:val="apple-converted-space"/>
+          <w:rFonts w:ascii="Arial" w:hAnsi="Arial" w:cs="Arial"/>
+          <w:color w:val="000000"/>
+          <w:sz w:val="22"/>
+          <w:szCs w:val="22"/>
+        </w:rPr>
+        <w:t> </w:t>
+      </w:r>
+      <w:r>
+        <w:rPr>
+          <w:rFonts w:ascii="Arial" w:hAnsi="Arial" w:cs="Arial"/>
+          <w:color w:val="000000"/>
+          <w:sz w:val="22"/>
+          <w:szCs w:val="22"/>
+        </w:rPr>
+        <w:t>member functions) in order for the result to be retrieved. A call to</w:t>
+      </w:r>
+      <w:r>
+        <w:rPr>
+          <w:rStyle w:val="apple-converted-space"/>
+          <w:rFonts w:ascii="Arial" w:hAnsi="Arial" w:cs="Arial"/>
+          <w:color w:val="000000"/>
+          <w:sz w:val="22"/>
+          <w:szCs w:val="22"/>
+        </w:rPr>
+        <w:t> </w:t>
+      </w:r>
+      <w:r>
+        <w:rPr>
+          <w:rStyle w:val="identifier"/>
+          <w:color w:val="000000"/>
+          <w:sz w:val="22"/>
+          <w:szCs w:val="22"/>
+        </w:rPr>
+        <w:t>io_service</w:t>
+      </w:r>
+      <w:r>
+        <w:rPr>
+          <w:rStyle w:val="special"/>
+          <w:color w:val="707070"/>
+          <w:sz w:val="22"/>
+          <w:szCs w:val="22"/>
+        </w:rPr>
+        <w:t>::</w:t>
+      </w:r>
+      <w:r>
+        <w:rPr>
+          <w:rStyle w:val="identifier"/>
+          <w:color w:val="000000"/>
+          <w:sz w:val="22"/>
+          <w:szCs w:val="22"/>
+        </w:rPr>
+        <w:t>run</w:t>
+      </w:r>
+      <w:r>
+        <w:rPr>
+          <w:rStyle w:val="special"/>
+          <w:color w:val="707070"/>
+          <w:sz w:val="22"/>
+          <w:szCs w:val="22"/>
+        </w:rPr>
+        <w:t>()</w:t>
+      </w:r>
+      <w:r>
+        <w:rPr>
+          <w:rStyle w:val="apple-converted-space"/>
+          <w:rFonts w:ascii="Arial" w:hAnsi="Arial" w:cs="Arial"/>
+          <w:color w:val="000000"/>
+          <w:sz w:val="22"/>
+          <w:szCs w:val="22"/>
+        </w:rPr>
+        <w:t> </w:t>
+      </w:r>
+      <w:r>
+        <w:rPr>
+          <w:rFonts w:ascii="Arial" w:hAnsi="Arial" w:cs="Arial"/>
+          <w:color w:val="000000"/>
+          <w:sz w:val="22"/>
+          <w:szCs w:val="22"/>
+        </w:rPr>
+        <w:t>blocks while there are unfinished asynchronous operations, so you would typically call it as soon as you have started your first asynchronous operation.</w:t>
+      </w:r>
+    </w:p>
+    <w:p>
+      <w:pPr>
+        <w:pStyle w:val="a4"/>
+        <w:rPr>
+          <w:rFonts w:ascii="Arial" w:hAnsi="Arial" w:cs="Arial"/>
+          <w:color w:val="000000"/>
+          <w:sz w:val="22"/>
+          <w:szCs w:val="22"/>
+        </w:rPr>
+      </w:pPr>
+      <w:r>
+        <w:rPr>
+          <w:rFonts w:ascii="Arial" w:hAnsi="Arial" w:cs="Arial" w:hint="eastAsia"/>
+          <w:color w:val="000000"/>
+          <w:sz w:val="22"/>
+          <w:szCs w:val="22"/>
+        </w:rPr>
+        <w:tab/>
+      </w:r>
+      <w:r>
+        <w:rPr>
+          <w:rFonts w:ascii="Arial" w:hAnsi="Arial" w:cs="Arial"/>
+          <w:color w:val="000000"/>
+          <w:sz w:val="22"/>
+          <w:szCs w:val="22"/>
+        </w:rPr>
+        <w:t>6. While inside the call to</w:t>
+      </w:r>
+      <w:r>
+        <w:rPr>
+          <w:rStyle w:val="apple-converted-space"/>
+          <w:rFonts w:ascii="Arial" w:hAnsi="Arial" w:cs="Arial"/>
+          <w:color w:val="000000"/>
+          <w:sz w:val="22"/>
+          <w:szCs w:val="22"/>
+        </w:rPr>
+        <w:t> </w:t>
+      </w:r>
+      <w:r>
+        <w:rPr>
+          <w:rStyle w:val="identifier"/>
+          <w:color w:val="000000"/>
+          <w:sz w:val="22"/>
+          <w:szCs w:val="22"/>
+        </w:rPr>
+        <w:t>io_service</w:t>
+      </w:r>
+      <w:r>
+        <w:rPr>
+          <w:rStyle w:val="special"/>
+          <w:color w:val="707070"/>
+          <w:sz w:val="22"/>
+          <w:szCs w:val="22"/>
+        </w:rPr>
+        <w:t>::</w:t>
+      </w:r>
+      <w:r>
+        <w:rPr>
+          <w:rStyle w:val="identifier"/>
+          <w:color w:val="000000"/>
+          <w:sz w:val="22"/>
+          <w:szCs w:val="22"/>
+        </w:rPr>
+        <w:t>run</w:t>
+      </w:r>
+      <w:r>
+        <w:rPr>
+          <w:rStyle w:val="special"/>
+          <w:color w:val="707070"/>
+          <w:sz w:val="22"/>
+          <w:szCs w:val="22"/>
+        </w:rPr>
+        <w:t>()</w:t>
+      </w:r>
+      <w:r>
+        <w:rPr>
           <w:rFonts w:ascii="Arial" w:hAnsi="Arial" w:cs="Arial"/>
           <w:color w:val="000000"/>
           <w:sz w:val="22"/>
@@ -3072,6 +3423,15 @@
       </w:pPr>
       <w:r>
         <w:rPr>
+          <w:rFonts w:ascii="Arial" w:hAnsi="Arial" w:cs="Arial" w:hint="eastAsia"/>
+          <w:color w:val="000000"/>
+          <w:sz w:val="22"/>
+          <w:szCs w:val="22"/>
+        </w:rPr>
+        <w:tab/>
+      </w:r>
+      <w:r>
+        <w:rPr>
           <w:rFonts w:ascii="Arial" w:hAnsi="Arial" w:cs="Arial"/>
           <w:color w:val="000000"/>
           <w:sz w:val="22"/>
@@ -3083,55 +3443,48 @@
     <w:p>
       <w:pPr>
         <w:rPr>
-          <w:rFonts w:hint="eastAsia"/>
-          <w:sz w:val="22"/>
-        </w:rPr>
-      </w:pPr>
-    </w:p>
-    <w:p>
-      <w:pPr>
-        <w:rPr>
-          <w:rFonts w:hint="eastAsia"/>
-          <w:sz w:val="22"/>
-        </w:rPr>
-      </w:pPr>
-    </w:p>
-    <w:p>
-      <w:pPr>
-        <w:rPr>
-          <w:rFonts w:hint="eastAsia"/>
-          <w:sz w:val="22"/>
-        </w:rPr>
-      </w:pPr>
-    </w:p>
-    <w:p>
-      <w:pPr>
-        <w:rPr>
-          <w:rFonts w:hint="eastAsia"/>
-          <w:sz w:val="22"/>
-        </w:rPr>
-      </w:pPr>
-    </w:p>
-    <w:p>
-      <w:pPr>
-        <w:rPr>
-          <w:rFonts w:hint="eastAsia"/>
-          <w:sz w:val="22"/>
-        </w:rPr>
-      </w:pPr>
-    </w:p>
-    <w:p>
-      <w:pPr>
-        <w:rPr>
-          <w:rFonts w:hint="eastAsia"/>
-          <w:sz w:val="22"/>
-        </w:rPr>
-      </w:pPr>
-    </w:p>
-    <w:p>
-      <w:pPr>
-        <w:rPr>
-          <w:rFonts w:hint="eastAsia"/>
+          <w:sz w:val="22"/>
+        </w:rPr>
+      </w:pPr>
+    </w:p>
+    <w:p>
+      <w:pPr>
+        <w:rPr>
+          <w:sz w:val="22"/>
+        </w:rPr>
+      </w:pPr>
+    </w:p>
+    <w:p>
+      <w:pPr>
+        <w:rPr>
+          <w:sz w:val="22"/>
+        </w:rPr>
+      </w:pPr>
+    </w:p>
+    <w:p>
+      <w:pPr>
+        <w:rPr>
+          <w:sz w:val="22"/>
+        </w:rPr>
+      </w:pPr>
+    </w:p>
+    <w:p>
+      <w:pPr>
+        <w:rPr>
+          <w:sz w:val="22"/>
+        </w:rPr>
+      </w:pPr>
+    </w:p>
+    <w:p>
+      <w:pPr>
+        <w:rPr>
+          <w:sz w:val="22"/>
+        </w:rPr>
+      </w:pPr>
+    </w:p>
+    <w:p>
+      <w:pPr>
+        <w:rPr>
           <w:sz w:val="22"/>
         </w:rPr>
       </w:pPr>
@@ -3147,7 +3500,7 @@
           <w:color w:val="000000"/>
         </w:rPr>
       </w:pPr>
-      <w:hyperlink r:id="rId10" w:tooltip="The Proactor Design Pattern: Concurrency Without Threads" w:history="1">
+      <w:hyperlink r:id="rId11" w:tooltip="The Proactor Design Pattern: Concurrency Without Threads" w:history="1">
         <w:r>
           <w:rPr>
             <w:rStyle w:val="a3"/>
@@ -3172,6 +3525,15 @@
       </w:pPr>
       <w:r>
         <w:rPr>
+          <w:rFonts w:ascii="Arial" w:hAnsi="Arial" w:cs="Arial" w:hint="eastAsia"/>
+          <w:color w:val="000000"/>
+          <w:sz w:val="22"/>
+          <w:szCs w:val="22"/>
+        </w:rPr>
+        <w:tab/>
+      </w:r>
+      <w:r>
+        <w:rPr>
           <w:rFonts w:ascii="Arial" w:hAnsi="Arial" w:cs="Arial"/>
           <w:color w:val="000000"/>
           <w:sz w:val="22"/>
@@ -3189,7 +3551,7 @@
         </w:rPr>
         <w:t> </w:t>
       </w:r>
-      <w:hyperlink r:id="rId11" w:anchor="boost_asio.overview.core.async.references" w:history="1">
+      <w:hyperlink r:id="rId12" w:anchor="boost_asio.overview.core.async.references" w:history="1">
         <w:r>
           <w:rPr>
             <w:rStyle w:val="a3"/>
@@ -3198,49 +3560,7 @@
             <w:sz w:val="22"/>
             <w:szCs w:val="22"/>
           </w:rPr>
-          <w:t>[PO</w:t>
-        </w:r>
-        <w:r>
-          <w:rPr>
-            <w:rStyle w:val="a3"/>
-            <w:rFonts w:ascii="Arial" w:hAnsi="Arial" w:cs="Arial"/>
-            <w:color w:val="005A9C"/>
-            <w:sz w:val="22"/>
-            <w:szCs w:val="22"/>
-          </w:rPr>
-          <w:t>S</w:t>
-        </w:r>
-        <w:r>
-          <w:rPr>
-            <w:rStyle w:val="a3"/>
-            <w:rFonts w:ascii="Arial" w:hAnsi="Arial" w:cs="Arial"/>
-            <w:color w:val="005A9C"/>
-            <w:sz w:val="22"/>
-            <w:szCs w:val="22"/>
-          </w:rPr>
-          <w:t>A</w:t>
-        </w:r>
-        <w:bookmarkStart w:id="0" w:name="_GoBack"/>
-        <w:bookmarkEnd w:id="0"/>
-        <w:r>
-          <w:rPr>
-            <w:rStyle w:val="a3"/>
-            <w:rFonts w:ascii="Arial" w:hAnsi="Arial" w:cs="Arial"/>
-            <w:color w:val="005A9C"/>
-            <w:sz w:val="22"/>
-            <w:szCs w:val="22"/>
-          </w:rPr>
-          <w:t>2</w:t>
-        </w:r>
-        <w:r>
-          <w:rPr>
-            <w:rStyle w:val="a3"/>
-            <w:rFonts w:ascii="Arial" w:hAnsi="Arial" w:cs="Arial"/>
-            <w:color w:val="005A9C"/>
-            <w:sz w:val="22"/>
-            <w:szCs w:val="22"/>
-          </w:rPr>
-          <w:t>]</w:t>
+          <w:t>[POSA2]</w:t>
         </w:r>
       </w:hyperlink>
       <w:r>
@@ -3253,10 +3573,10 @@
         <w:t>. The advantages and disadvantages of this approach, when compared to a synchronous-only or Reactor approach, are outlined below.</w:t>
       </w:r>
     </w:p>
-    <w:bookmarkStart w:id="1" w:name="boost_asio.overview.core.async.proactor_"/>
-    <w:bookmarkStart w:id="2" w:name="id555178"/>
-    <w:bookmarkEnd w:id="1"/>
-    <w:bookmarkEnd w:id="2"/>
+    <w:bookmarkStart w:id="4" w:name="boost_asio.overview.core.async.proactor_"/>
+    <w:bookmarkStart w:id="5" w:name="id555178"/>
+    <w:bookmarkEnd w:id="4"/>
+    <w:bookmarkEnd w:id="5"/>
     <w:p>
       <w:pPr>
         <w:pStyle w:val="6"/>
@@ -3331,6 +3651,15 @@
           <w:szCs w:val="22"/>
         </w:rPr>
       </w:pPr>
+      <w:r>
+        <w:rPr>
+          <w:rFonts w:ascii="Arial" w:hAnsi="Arial" w:cs="Arial" w:hint="eastAsia"/>
+          <w:color w:val="000000"/>
+          <w:sz w:val="22"/>
+          <w:szCs w:val="22"/>
+        </w:rPr>
+        <w:tab/>
+      </w:r>
       <w:r>
         <w:rPr>
           <w:rFonts w:ascii="Arial" w:hAnsi="Arial" w:cs="Arial"/>
@@ -3377,7 +3706,7 @@
                     </pic:cNvPicPr>
                   </pic:nvPicPr>
                   <pic:blipFill>
-                    <a:blip r:embed="rId12">
+                    <a:blip r:embed="rId13">
                       <a:extLst>
                         <a:ext uri="{28A0092B-C50C-407E-A947-70E740481C1C}">
                           <a14:useLocalDpi xmlns:a14="http://schemas.microsoft.com/office/drawing/2010/main" val="0"/>
@@ -3443,6 +3772,15 @@
       </w:pPr>
       <w:r>
         <w:rPr>
+          <w:rFonts w:ascii="Arial" w:hAnsi="Arial" w:cs="Arial" w:hint="eastAsia"/>
+          <w:color w:val="000000"/>
+          <w:sz w:val="22"/>
+          <w:szCs w:val="22"/>
+        </w:rPr>
+        <w:tab/>
+      </w:r>
+      <w:r>
+        <w:rPr>
           <w:rFonts w:ascii="Arial" w:hAnsi="Arial" w:cs="Arial"/>
           <w:color w:val="000000"/>
           <w:sz w:val="22"/>
@@ -3463,12 +3801,48 @@
       </w:pPr>
       <w:r>
         <w:rPr>
-          <w:rFonts w:ascii="Arial" w:hAnsi="Arial" w:cs="Arial"/>
-          <w:color w:val="000000"/>
-          <w:sz w:val="22"/>
-          <w:szCs w:val="22"/>
-        </w:rPr>
-        <w:t>Defines an operation that is executed asynchronously, such as an asynchronous read or write on a socket.</w:t>
+          <w:rFonts w:ascii="Arial" w:hAnsi="Arial" w:cs="Arial" w:hint="eastAsia"/>
+          <w:color w:val="000000"/>
+          <w:sz w:val="22"/>
+          <w:szCs w:val="22"/>
+        </w:rPr>
+        <w:tab/>
+      </w:r>
+      <w:r>
+        <w:rPr>
+          <w:rFonts w:ascii="Arial" w:hAnsi="Arial" w:cs="Arial" w:hint="eastAsia"/>
+          <w:color w:val="000000"/>
+          <w:sz w:val="22"/>
+          <w:szCs w:val="22"/>
+        </w:rPr>
+        <w:tab/>
+      </w:r>
+      <w:r>
+        <w:rPr>
+          <w:rFonts w:ascii="Arial" w:hAnsi="Arial" w:cs="Arial"/>
+          <w:color w:val="000000"/>
+          <w:sz w:val="22"/>
+          <w:szCs w:val="22"/>
+        </w:rPr>
+        <w:t xml:space="preserve">Defines an operation that is executed asynchronously, such as an </w:t>
+      </w:r>
+      <w:r>
+        <w:rPr>
+          <w:rFonts w:ascii="Arial" w:hAnsi="Arial" w:cs="Arial" w:hint="eastAsia"/>
+          <w:color w:val="000000"/>
+          <w:sz w:val="22"/>
+          <w:szCs w:val="22"/>
+        </w:rPr>
+        <w:tab/>
+      </w:r>
+      <w:r>
+        <w:rPr>
+          <w:rFonts w:ascii="Arial" w:hAnsi="Arial" w:cs="Arial"/>
+          <w:color w:val="000000"/>
+          <w:sz w:val="22"/>
+          <w:szCs w:val="22"/>
+        </w:rPr>
+        <w:t>asynchronous read or write on a socket.</w:t>
       </w:r>
     </w:p>
     <w:p>
@@ -3483,6 +3857,15 @@
       </w:pPr>
       <w:r>
         <w:rPr>
+          <w:rFonts w:ascii="Arial" w:hAnsi="Arial" w:cs="Arial" w:hint="eastAsia"/>
+          <w:color w:val="000000"/>
+          <w:sz w:val="22"/>
+          <w:szCs w:val="22"/>
+        </w:rPr>
+        <w:tab/>
+      </w:r>
+      <w:r>
+        <w:rPr>
           <w:rFonts w:ascii="Arial" w:hAnsi="Arial" w:cs="Arial"/>
           <w:color w:val="000000"/>
           <w:sz w:val="22"/>
@@ -3503,22 +3886,76 @@
       </w:pPr>
       <w:r>
         <w:rPr>
-          <w:rFonts w:ascii="Arial" w:hAnsi="Arial" w:cs="Arial"/>
+          <w:rFonts w:ascii="Arial" w:hAnsi="Arial" w:cs="Arial" w:hint="eastAsia"/>
           <w:color w:val="FF0000"/>
           <w:sz w:val="22"/>
           <w:szCs w:val="22"/>
         </w:rPr>
         <w:lastRenderedPageBreak/>
-        <w:t>Executes asynchronous operations and queues events on a completion event queue when operations complete</w:t>
-      </w:r>
-      <w:r>
-        <w:rPr>
-          <w:rFonts w:ascii="Arial" w:hAnsi="Arial" w:cs="Arial"/>
-          <w:color w:val="000000"/>
-          <w:sz w:val="22"/>
-          <w:szCs w:val="22"/>
-        </w:rPr>
-        <w:t>. From a high-level point of view, services like</w:t>
+        <w:tab/>
+      </w:r>
+      <w:r>
+        <w:rPr>
+          <w:rFonts w:ascii="Arial" w:hAnsi="Arial" w:cs="Arial" w:hint="eastAsia"/>
+          <w:color w:val="FF0000"/>
+          <w:sz w:val="22"/>
+          <w:szCs w:val="22"/>
+        </w:rPr>
+        <w:tab/>
+      </w:r>
+      <w:r>
+        <w:rPr>
+          <w:rFonts w:ascii="Arial" w:hAnsi="Arial" w:cs="Arial"/>
+          <w:color w:val="FF0000"/>
+          <w:sz w:val="22"/>
+          <w:szCs w:val="22"/>
+        </w:rPr>
+        <w:t xml:space="preserve">Executes asynchronous operations and queues events on a completion </w:t>
+      </w:r>
+      <w:r>
+        <w:rPr>
+          <w:rFonts w:ascii="Arial" w:hAnsi="Arial" w:cs="Arial" w:hint="eastAsia"/>
+          <w:color w:val="FF0000"/>
+          <w:sz w:val="22"/>
+          <w:szCs w:val="22"/>
+        </w:rPr>
+        <w:tab/>
+      </w:r>
+      <w:r>
+        <w:rPr>
+          <w:rFonts w:ascii="Arial" w:hAnsi="Arial" w:cs="Arial"/>
+          <w:color w:val="FF0000"/>
+          <w:sz w:val="22"/>
+          <w:szCs w:val="22"/>
+        </w:rPr>
+        <w:t>event queue when operations complete</w:t>
+      </w:r>
+      <w:r>
+        <w:rPr>
+          <w:rFonts w:ascii="Arial" w:hAnsi="Arial" w:cs="Arial"/>
+          <w:color w:val="000000"/>
+          <w:sz w:val="22"/>
+          <w:szCs w:val="22"/>
+        </w:rPr>
+        <w:t xml:space="preserve">. From a high-level point of view, services </w:t>
+      </w:r>
+      <w:r>
+        <w:rPr>
+          <w:rFonts w:ascii="Arial" w:hAnsi="Arial" w:cs="Arial" w:hint="eastAsia"/>
+          <w:color w:val="000000"/>
+          <w:sz w:val="22"/>
+          <w:szCs w:val="22"/>
+        </w:rPr>
+        <w:tab/>
+      </w:r>
+      <w:r>
+        <w:rPr>
+          <w:rFonts w:ascii="Arial" w:hAnsi="Arial" w:cs="Arial"/>
+          <w:color w:val="000000"/>
+          <w:sz w:val="22"/>
+          <w:szCs w:val="22"/>
+        </w:rPr>
+        <w:t>like</w:t>
       </w:r>
       <w:r>
         <w:rPr>
@@ -3571,6 +4008,15 @@
       </w:pPr>
       <w:r>
         <w:rPr>
+          <w:rFonts w:ascii="Arial" w:hAnsi="Arial" w:cs="Arial" w:hint="eastAsia"/>
+          <w:color w:val="000000"/>
+          <w:sz w:val="22"/>
+          <w:szCs w:val="22"/>
+        </w:rPr>
+        <w:tab/>
+      </w:r>
+      <w:r>
+        <w:rPr>
           <w:rFonts w:ascii="Arial" w:hAnsi="Arial" w:cs="Arial"/>
           <w:color w:val="000000"/>
           <w:sz w:val="22"/>
@@ -3591,12 +4037,48 @@
       </w:pPr>
       <w:r>
         <w:rPr>
-          <w:rFonts w:ascii="Arial" w:hAnsi="Arial" w:cs="Arial"/>
-          <w:color w:val="000000"/>
-          <w:sz w:val="22"/>
-          <w:szCs w:val="22"/>
-        </w:rPr>
-        <w:t>Buffers completion events until they are dequeued by an asynchronous event demultiplexer.</w:t>
+          <w:rFonts w:ascii="Arial" w:hAnsi="Arial" w:cs="Arial" w:hint="eastAsia"/>
+          <w:color w:val="000000"/>
+          <w:sz w:val="22"/>
+          <w:szCs w:val="22"/>
+        </w:rPr>
+        <w:tab/>
+      </w:r>
+      <w:r>
+        <w:rPr>
+          <w:rFonts w:ascii="Arial" w:hAnsi="Arial" w:cs="Arial" w:hint="eastAsia"/>
+          <w:color w:val="000000"/>
+          <w:sz w:val="22"/>
+          <w:szCs w:val="22"/>
+        </w:rPr>
+        <w:tab/>
+      </w:r>
+      <w:r>
+        <w:rPr>
+          <w:rFonts w:ascii="Arial" w:hAnsi="Arial" w:cs="Arial"/>
+          <w:color w:val="000000"/>
+          <w:sz w:val="22"/>
+          <w:szCs w:val="22"/>
+        </w:rPr>
+        <w:t xml:space="preserve">Buffers completion events until they are dequeued by an asynchronous event </w:t>
+      </w:r>
+      <w:r>
+        <w:rPr>
+          <w:rFonts w:ascii="Arial" w:hAnsi="Arial" w:cs="Arial" w:hint="eastAsia"/>
+          <w:color w:val="000000"/>
+          <w:sz w:val="22"/>
+          <w:szCs w:val="22"/>
+        </w:rPr>
+        <w:tab/>
+      </w:r>
+      <w:r>
+        <w:rPr>
+          <w:rFonts w:ascii="Arial" w:hAnsi="Arial" w:cs="Arial"/>
+          <w:color w:val="000000"/>
+          <w:sz w:val="22"/>
+          <w:szCs w:val="22"/>
+        </w:rPr>
+        <w:t>demultiplexer.</w:t>
       </w:r>
     </w:p>
     <w:p>
@@ -3611,6 +4093,15 @@
       </w:pPr>
       <w:r>
         <w:rPr>
+          <w:rFonts w:ascii="Arial" w:hAnsi="Arial" w:cs="Arial" w:hint="eastAsia"/>
+          <w:color w:val="000000"/>
+          <w:sz w:val="22"/>
+          <w:szCs w:val="22"/>
+        </w:rPr>
+        <w:tab/>
+      </w:r>
+      <w:r>
+        <w:rPr>
           <w:rFonts w:ascii="Arial" w:hAnsi="Arial" w:cs="Arial"/>
           <w:color w:val="000000"/>
           <w:sz w:val="22"/>
@@ -3631,12 +4122,48 @@
       </w:pPr>
       <w:r>
         <w:rPr>
-          <w:rFonts w:ascii="Arial" w:hAnsi="Arial" w:cs="Arial"/>
-          <w:color w:val="000000"/>
-          <w:sz w:val="22"/>
-          <w:szCs w:val="22"/>
-        </w:rPr>
-        <w:t>Processes the result of an asynchronous operation. These are function objects, often created using</w:t>
+          <w:rFonts w:ascii="Arial" w:hAnsi="Arial" w:cs="Arial" w:hint="eastAsia"/>
+          <w:color w:val="000000"/>
+          <w:sz w:val="22"/>
+          <w:szCs w:val="22"/>
+        </w:rPr>
+        <w:tab/>
+      </w:r>
+      <w:r>
+        <w:rPr>
+          <w:rFonts w:ascii="Arial" w:hAnsi="Arial" w:cs="Arial" w:hint="eastAsia"/>
+          <w:color w:val="000000"/>
+          <w:sz w:val="22"/>
+          <w:szCs w:val="22"/>
+        </w:rPr>
+        <w:tab/>
+      </w:r>
+      <w:r>
+        <w:rPr>
+          <w:rFonts w:ascii="Arial" w:hAnsi="Arial" w:cs="Arial"/>
+          <w:color w:val="000000"/>
+          <w:sz w:val="22"/>
+          <w:szCs w:val="22"/>
+        </w:rPr>
+        <w:t xml:space="preserve">Processes the result of an asynchronous operation. These are function </w:t>
+      </w:r>
+      <w:r>
+        <w:rPr>
+          <w:rFonts w:ascii="Arial" w:hAnsi="Arial" w:cs="Arial" w:hint="eastAsia"/>
+          <w:color w:val="000000"/>
+          <w:sz w:val="22"/>
+          <w:szCs w:val="22"/>
+        </w:rPr>
+        <w:tab/>
+      </w:r>
+      <w:r>
+        <w:rPr>
+          <w:rFonts w:ascii="Arial" w:hAnsi="Arial" w:cs="Arial"/>
+          <w:color w:val="000000"/>
+          <w:sz w:val="22"/>
+          <w:szCs w:val="22"/>
+        </w:rPr>
+        <w:t>objects, often created using</w:t>
       </w:r>
       <w:r>
         <w:rPr>
@@ -3697,6 +4224,15 @@
       </w:pPr>
       <w:r>
         <w:rPr>
+          <w:rFonts w:ascii="Arial" w:hAnsi="Arial" w:cs="Arial" w:hint="eastAsia"/>
+          <w:color w:val="000000"/>
+          <w:sz w:val="22"/>
+          <w:szCs w:val="22"/>
+        </w:rPr>
+        <w:tab/>
+      </w:r>
+      <w:r>
+        <w:rPr>
           <w:rFonts w:ascii="Arial" w:hAnsi="Arial" w:cs="Arial"/>
           <w:color w:val="000000"/>
           <w:sz w:val="22"/>
@@ -3717,12 +4253,48 @@
       </w:pPr>
       <w:r>
         <w:rPr>
-          <w:rFonts w:ascii="Arial" w:hAnsi="Arial" w:cs="Arial"/>
-          <w:color w:val="000000"/>
-          <w:sz w:val="22"/>
-          <w:szCs w:val="22"/>
-        </w:rPr>
-        <w:t>Blocks waiting for events to occur on the completion event queue, and returns a completed event to its caller.</w:t>
+          <w:rFonts w:ascii="Arial" w:hAnsi="Arial" w:cs="Arial" w:hint="eastAsia"/>
+          <w:color w:val="000000"/>
+          <w:sz w:val="22"/>
+          <w:szCs w:val="22"/>
+        </w:rPr>
+        <w:tab/>
+      </w:r>
+      <w:r>
+        <w:rPr>
+          <w:rFonts w:ascii="Arial" w:hAnsi="Arial" w:cs="Arial" w:hint="eastAsia"/>
+          <w:color w:val="000000"/>
+          <w:sz w:val="22"/>
+          <w:szCs w:val="22"/>
+        </w:rPr>
+        <w:tab/>
+      </w:r>
+      <w:r>
+        <w:rPr>
+          <w:rFonts w:ascii="Arial" w:hAnsi="Arial" w:cs="Arial"/>
+          <w:color w:val="000000"/>
+          <w:sz w:val="22"/>
+          <w:szCs w:val="22"/>
+        </w:rPr>
+        <w:t xml:space="preserve">Blocks waiting for events to occur on the completion event queue, and </w:t>
+      </w:r>
+      <w:r>
+        <w:rPr>
+          <w:rFonts w:ascii="Arial" w:hAnsi="Arial" w:cs="Arial" w:hint="eastAsia"/>
+          <w:color w:val="000000"/>
+          <w:sz w:val="22"/>
+          <w:szCs w:val="22"/>
+        </w:rPr>
+        <w:tab/>
+      </w:r>
+      <w:r>
+        <w:rPr>
+          <w:rFonts w:ascii="Arial" w:hAnsi="Arial" w:cs="Arial"/>
+          <w:color w:val="000000"/>
+          <w:sz w:val="22"/>
+          <w:szCs w:val="22"/>
+        </w:rPr>
+        <w:t>returns a completed event to its caller.</w:t>
       </w:r>
     </w:p>
     <w:p>
@@ -3737,6 +4309,15 @@
       </w:pPr>
       <w:r>
         <w:rPr>
+          <w:rFonts w:ascii="Arial" w:hAnsi="Arial" w:cs="Arial" w:hint="eastAsia"/>
+          <w:color w:val="000000"/>
+          <w:sz w:val="22"/>
+          <w:szCs w:val="22"/>
+        </w:rPr>
+        <w:tab/>
+      </w:r>
+      <w:r>
+        <w:rPr>
           <w:rFonts w:ascii="Arial" w:hAnsi="Arial" w:cs="Arial"/>
           <w:color w:val="000000"/>
           <w:sz w:val="22"/>
@@ -3757,12 +4338,66 @@
       </w:pPr>
       <w:r>
         <w:rPr>
-          <w:rFonts w:ascii="Arial" w:hAnsi="Arial" w:cs="Arial"/>
-          <w:color w:val="000000"/>
-          <w:sz w:val="22"/>
-          <w:szCs w:val="22"/>
-        </w:rPr>
-        <w:t>Calls the asynchronous event demultiplexer to dequeue events, and dispatches the completion handler (i.e. invokes the function object) associated with the event. This abstraction is represented by the</w:t>
+          <w:rFonts w:ascii="Arial" w:hAnsi="Arial" w:cs="Arial" w:hint="eastAsia"/>
+          <w:color w:val="000000"/>
+          <w:sz w:val="22"/>
+          <w:szCs w:val="22"/>
+        </w:rPr>
+        <w:tab/>
+      </w:r>
+      <w:r>
+        <w:rPr>
+          <w:rFonts w:ascii="Arial" w:hAnsi="Arial" w:cs="Arial" w:hint="eastAsia"/>
+          <w:color w:val="000000"/>
+          <w:sz w:val="22"/>
+          <w:szCs w:val="22"/>
+        </w:rPr>
+        <w:tab/>
+      </w:r>
+      <w:r>
+        <w:rPr>
+          <w:rFonts w:ascii="Arial" w:hAnsi="Arial" w:cs="Arial"/>
+          <w:color w:val="000000"/>
+          <w:sz w:val="22"/>
+          <w:szCs w:val="22"/>
+        </w:rPr>
+        <w:t xml:space="preserve">Calls the asynchronous event demultiplexer to dequeue events, and </w:t>
+      </w:r>
+      <w:r>
+        <w:rPr>
+          <w:rFonts w:ascii="Arial" w:hAnsi="Arial" w:cs="Arial" w:hint="eastAsia"/>
+          <w:color w:val="000000"/>
+          <w:sz w:val="22"/>
+          <w:szCs w:val="22"/>
+        </w:rPr>
+        <w:tab/>
+      </w:r>
+      <w:r>
+        <w:rPr>
+          <w:rFonts w:ascii="Arial" w:hAnsi="Arial" w:cs="Arial"/>
+          <w:color w:val="000000"/>
+          <w:sz w:val="22"/>
+          <w:szCs w:val="22"/>
+        </w:rPr>
+        <w:t xml:space="preserve">dispatches the completion handler (i.e. invokes the function object) associated </w:t>
+      </w:r>
+      <w:r>
+        <w:rPr>
+          <w:rFonts w:ascii="Arial" w:hAnsi="Arial" w:cs="Arial" w:hint="eastAsia"/>
+          <w:color w:val="000000"/>
+          <w:sz w:val="22"/>
+          <w:szCs w:val="22"/>
+        </w:rPr>
+        <w:tab/>
+      </w:r>
+      <w:r>
+        <w:rPr>
+          <w:rFonts w:ascii="Arial" w:hAnsi="Arial" w:cs="Arial"/>
+          <w:color w:val="000000"/>
+          <w:sz w:val="22"/>
+          <w:szCs w:val="22"/>
+        </w:rPr>
+        <w:t>with the event. This abstraction is represented by the</w:t>
       </w:r>
       <w:r>
         <w:rPr>
@@ -3815,6 +4450,15 @@
       </w:pPr>
       <w:r>
         <w:rPr>
+          <w:rFonts w:ascii="Arial" w:hAnsi="Arial" w:cs="Arial" w:hint="eastAsia"/>
+          <w:color w:val="000000"/>
+          <w:sz w:val="22"/>
+          <w:szCs w:val="22"/>
+        </w:rPr>
+        <w:tab/>
+      </w:r>
+      <w:r>
+        <w:rPr>
           <w:rFonts w:ascii="Arial" w:hAnsi="Arial" w:cs="Arial"/>
           <w:color w:val="000000"/>
           <w:sz w:val="22"/>
@@ -3835,12 +4479,66 @@
       </w:pPr>
       <w:r>
         <w:rPr>
-          <w:rFonts w:ascii="Arial" w:hAnsi="Arial" w:cs="Arial"/>
-          <w:color w:val="000000"/>
-          <w:sz w:val="22"/>
-          <w:szCs w:val="22"/>
-        </w:rPr>
-        <w:t>Application-specific code that starts asynchronous operations. The initiator interacts with an asynchronous operation processor via a high-level interface such as</w:t>
+          <w:rFonts w:ascii="Arial" w:hAnsi="Arial" w:cs="Arial" w:hint="eastAsia"/>
+          <w:color w:val="000000"/>
+          <w:sz w:val="22"/>
+          <w:szCs w:val="22"/>
+        </w:rPr>
+        <w:tab/>
+      </w:r>
+      <w:r>
+        <w:rPr>
+          <w:rFonts w:ascii="Arial" w:hAnsi="Arial" w:cs="Arial" w:hint="eastAsia"/>
+          <w:color w:val="000000"/>
+          <w:sz w:val="22"/>
+          <w:szCs w:val="22"/>
+        </w:rPr>
+        <w:tab/>
+      </w:r>
+      <w:r>
+        <w:rPr>
+          <w:rFonts w:ascii="Arial" w:hAnsi="Arial" w:cs="Arial"/>
+          <w:color w:val="000000"/>
+          <w:sz w:val="22"/>
+          <w:szCs w:val="22"/>
+        </w:rPr>
+        <w:t xml:space="preserve">Application-specific code that starts asynchronous operations. The initiator </w:t>
+      </w:r>
+      <w:r>
+        <w:rPr>
+          <w:rFonts w:ascii="Arial" w:hAnsi="Arial" w:cs="Arial" w:hint="eastAsia"/>
+          <w:color w:val="000000"/>
+          <w:sz w:val="22"/>
+          <w:szCs w:val="22"/>
+        </w:rPr>
+        <w:tab/>
+      </w:r>
+      <w:r>
+        <w:rPr>
+          <w:rFonts w:ascii="Arial" w:hAnsi="Arial" w:cs="Arial"/>
+          <w:color w:val="000000"/>
+          <w:sz w:val="22"/>
+          <w:szCs w:val="22"/>
+        </w:rPr>
+        <w:t xml:space="preserve">interacts with an asynchronous operation processor via a high-level interface </w:t>
+      </w:r>
+      <w:r>
+        <w:rPr>
+          <w:rFonts w:ascii="Arial" w:hAnsi="Arial" w:cs="Arial" w:hint="eastAsia"/>
+          <w:color w:val="000000"/>
+          <w:sz w:val="22"/>
+          <w:szCs w:val="22"/>
+        </w:rPr>
+        <w:tab/>
+      </w:r>
+      <w:r>
+        <w:rPr>
+          <w:rFonts w:ascii="Arial" w:hAnsi="Arial" w:cs="Arial"/>
+          <w:color w:val="000000"/>
+          <w:sz w:val="22"/>
+          <w:szCs w:val="22"/>
+        </w:rPr>
+        <w:t>such as</w:t>
       </w:r>
       <w:r>
         <w:rPr>
@@ -3868,7 +4566,25 @@
           <w:sz w:val="22"/>
           <w:szCs w:val="22"/>
         </w:rPr>
-        <w:t>, which in turn delegates to a service like</w:t>
+        <w:t xml:space="preserve">, which in turn delegates to a service </w:t>
+      </w:r>
+      <w:r>
+        <w:rPr>
+          <w:rFonts w:ascii="Arial" w:hAnsi="Arial" w:cs="Arial" w:hint="eastAsia"/>
+          <w:color w:val="000000"/>
+          <w:sz w:val="22"/>
+          <w:szCs w:val="22"/>
+        </w:rPr>
+        <w:tab/>
+      </w:r>
+      <w:r>
+        <w:rPr>
+          <w:rFonts w:ascii="Arial" w:hAnsi="Arial" w:cs="Arial"/>
+          <w:color w:val="000000"/>
+          <w:sz w:val="22"/>
+          <w:szCs w:val="22"/>
+        </w:rPr>
+        <w:t>like</w:t>
       </w:r>
       <w:r>
         <w:rPr>
@@ -3899,8 +4615,8 @@
         <w:t>.</w:t>
       </w:r>
     </w:p>
-    <w:bookmarkStart w:id="3" w:name="id555402"/>
-    <w:bookmarkEnd w:id="3"/>
+    <w:bookmarkStart w:id="6" w:name="id555402"/>
+    <w:bookmarkEnd w:id="6"/>
     <w:p>
       <w:pPr>
         <w:pStyle w:val="6"/>
@@ -3977,6 +4693,24 @@
       </w:pPr>
       <w:r>
         <w:rPr>
+          <w:rFonts w:ascii="Arial" w:hAnsi="Arial" w:cs="Arial" w:hint="eastAsia"/>
+          <w:color w:val="000000"/>
+          <w:sz w:val="22"/>
+          <w:szCs w:val="22"/>
+        </w:rPr>
+        <w:tab/>
+      </w:r>
+      <w:r>
+        <w:rPr>
+          <w:rFonts w:ascii="Arial" w:hAnsi="Arial" w:cs="Arial" w:hint="eastAsia"/>
+          <w:color w:val="000000"/>
+          <w:sz w:val="22"/>
+          <w:szCs w:val="22"/>
+        </w:rPr>
+        <w:tab/>
+      </w:r>
+      <w:r>
+        <w:rPr>
           <w:rFonts w:ascii="Arial" w:hAnsi="Arial" w:cs="Arial"/>
           <w:color w:val="000000"/>
           <w:sz w:val="22"/>
@@ -4091,6 +4825,15 @@
       </w:pPr>
       <w:r>
         <w:rPr>
+          <w:rFonts w:ascii="Arial" w:hAnsi="Arial" w:cs="Arial" w:hint="eastAsia"/>
+          <w:color w:val="000000"/>
+          <w:sz w:val="22"/>
+          <w:szCs w:val="22"/>
+        </w:rPr>
+        <w:tab/>
+      </w:r>
+      <w:r>
+        <w:rPr>
           <w:rFonts w:ascii="Arial" w:hAnsi="Arial" w:cs="Arial"/>
           <w:color w:val="000000"/>
           <w:sz w:val="22"/>
@@ -4111,6 +4854,15 @@
       </w:pPr>
       <w:r>
         <w:rPr>
+          <w:rFonts w:ascii="Arial" w:hAnsi="Arial" w:cs="Arial" w:hint="eastAsia"/>
+          <w:color w:val="000000"/>
+          <w:sz w:val="22"/>
+          <w:szCs w:val="22"/>
+        </w:rPr>
+        <w:tab/>
+      </w:r>
+      <w:r>
+        <w:rPr>
           <w:rFonts w:ascii="Arial" w:hAnsi="Arial" w:cs="Arial"/>
           <w:color w:val="000000"/>
           <w:sz w:val="22"/>
@@ -4225,6 +4977,15 @@
       </w:pPr>
       <w:r>
         <w:rPr>
+          <w:rFonts w:ascii="Arial" w:hAnsi="Arial" w:cs="Arial" w:hint="eastAsia"/>
+          <w:color w:val="000000"/>
+          <w:sz w:val="22"/>
+          <w:szCs w:val="22"/>
+        </w:rPr>
+        <w:tab/>
+      </w:r>
+      <w:r>
+        <w:rPr>
           <w:rFonts w:ascii="Arial" w:hAnsi="Arial" w:cs="Arial"/>
           <w:color w:val="000000"/>
           <w:sz w:val="22"/>
@@ -4245,12 +5006,30 @@
       </w:pPr>
       <w:r>
         <w:rPr>
-          <w:rFonts w:ascii="Arial" w:hAnsi="Arial" w:cs="Arial"/>
+          <w:rFonts w:ascii="Arial" w:hAnsi="Arial" w:cs="Arial" w:hint="eastAsia"/>
           <w:color w:val="000000"/>
           <w:sz w:val="22"/>
           <w:szCs w:val="22"/>
         </w:rPr>
         <w:lastRenderedPageBreak/>
+        <w:tab/>
+      </w:r>
+      <w:r>
+        <w:rPr>
+          <w:rFonts w:ascii="Arial" w:hAnsi="Arial" w:cs="Arial" w:hint="eastAsia"/>
+          <w:color w:val="000000"/>
+          <w:sz w:val="22"/>
+          <w:szCs w:val="22"/>
+        </w:rPr>
+        <w:tab/>
+      </w:r>
+      <w:r>
+        <w:rPr>
+          <w:rFonts w:ascii="Arial" w:hAnsi="Arial" w:cs="Arial"/>
+          <w:color w:val="000000"/>
+          <w:sz w:val="22"/>
+          <w:szCs w:val="22"/>
+        </w:rPr>
         <w:t>A linked list of completion handlers (i.e. function objects).</w:t>
       </w:r>
     </w:p>
@@ -4266,6 +5045,15 @@
       </w:pPr>
       <w:r>
         <w:rPr>
+          <w:rFonts w:ascii="Arial" w:hAnsi="Arial" w:cs="Arial" w:hint="eastAsia"/>
+          <w:color w:val="000000"/>
+          <w:sz w:val="22"/>
+          <w:szCs w:val="22"/>
+        </w:rPr>
+        <w:tab/>
+      </w:r>
+      <w:r>
+        <w:rPr>
           <w:rFonts w:ascii="Arial" w:hAnsi="Arial" w:cs="Arial"/>
           <w:color w:val="000000"/>
           <w:sz w:val="22"/>
@@ -4286,18 +5074,54 @@
       </w:pPr>
       <w:r>
         <w:rPr>
-          <w:rFonts w:ascii="Arial" w:hAnsi="Arial" w:cs="Arial"/>
-          <w:color w:val="000000"/>
-          <w:sz w:val="22"/>
-          <w:szCs w:val="22"/>
-        </w:rPr>
-        <w:t>This is implemented by waiting on an event or condition variable until a completion handler is available in the completion event queue.</w:t>
-      </w:r>
-    </w:p>
-    <w:bookmarkStart w:id="4" w:name="boost_asio.overview.core.async.implement"/>
-    <w:bookmarkStart w:id="5" w:name="id555533"/>
-    <w:bookmarkEnd w:id="4"/>
-    <w:bookmarkEnd w:id="5"/>
+          <w:rFonts w:ascii="Arial" w:hAnsi="Arial" w:cs="Arial" w:hint="eastAsia"/>
+          <w:color w:val="000000"/>
+          <w:sz w:val="22"/>
+          <w:szCs w:val="22"/>
+        </w:rPr>
+        <w:tab/>
+      </w:r>
+      <w:r>
+        <w:rPr>
+          <w:rFonts w:ascii="Arial" w:hAnsi="Arial" w:cs="Arial" w:hint="eastAsia"/>
+          <w:color w:val="000000"/>
+          <w:sz w:val="22"/>
+          <w:szCs w:val="22"/>
+        </w:rPr>
+        <w:tab/>
+      </w:r>
+      <w:r>
+        <w:rPr>
+          <w:rFonts w:ascii="Arial" w:hAnsi="Arial" w:cs="Arial"/>
+          <w:color w:val="000000"/>
+          <w:sz w:val="22"/>
+          <w:szCs w:val="22"/>
+        </w:rPr>
+        <w:t xml:space="preserve">This is implemented by waiting on an event or condition variable until a </w:t>
+      </w:r>
+      <w:r>
+        <w:rPr>
+          <w:rFonts w:ascii="Arial" w:hAnsi="Arial" w:cs="Arial" w:hint="eastAsia"/>
+          <w:color w:val="000000"/>
+          <w:sz w:val="22"/>
+          <w:szCs w:val="22"/>
+        </w:rPr>
+        <w:tab/>
+      </w:r>
+      <w:r>
+        <w:rPr>
+          <w:rFonts w:ascii="Arial" w:hAnsi="Arial" w:cs="Arial"/>
+          <w:color w:val="000000"/>
+          <w:sz w:val="22"/>
+          <w:szCs w:val="22"/>
+        </w:rPr>
+        <w:t>completion handler is available in the completion event queue.</w:t>
+      </w:r>
+    </w:p>
+    <w:bookmarkStart w:id="7" w:name="boost_asio.overview.core.async.implement"/>
+    <w:bookmarkStart w:id="8" w:name="id555533"/>
+    <w:bookmarkEnd w:id="7"/>
+    <w:bookmarkEnd w:id="8"/>
     <w:p>
       <w:pPr>
         <w:pStyle w:val="6"/>
@@ -4374,6 +5198,15 @@
       </w:pPr>
       <w:r>
         <w:rPr>
+          <w:rFonts w:ascii="Arial" w:hAnsi="Arial" w:cs="Arial" w:hint="eastAsia"/>
+          <w:color w:val="000000"/>
+          <w:sz w:val="22"/>
+          <w:szCs w:val="22"/>
+        </w:rPr>
+        <w:tab/>
+      </w:r>
+      <w:r>
+        <w:rPr>
           <w:rFonts w:ascii="Arial" w:hAnsi="Arial" w:cs="Arial"/>
           <w:color w:val="000000"/>
           <w:sz w:val="22"/>
@@ -4394,6 +5227,15 @@
       </w:pPr>
       <w:r>
         <w:rPr>
+          <w:rFonts w:ascii="Arial" w:hAnsi="Arial" w:cs="Arial" w:hint="eastAsia"/>
+          <w:color w:val="000000"/>
+          <w:sz w:val="22"/>
+          <w:szCs w:val="22"/>
+        </w:rPr>
+        <w:tab/>
+      </w:r>
+      <w:r>
+        <w:rPr>
           <w:rFonts w:ascii="Arial" w:hAnsi="Arial" w:cs="Arial"/>
           <w:color w:val="000000"/>
           <w:sz w:val="22"/>
@@ -4414,12 +5256,48 @@
       </w:pPr>
       <w:r>
         <w:rPr>
-          <w:rFonts w:ascii="Arial" w:hAnsi="Arial" w:cs="Arial"/>
-          <w:color w:val="000000"/>
-          <w:sz w:val="22"/>
-          <w:szCs w:val="22"/>
-        </w:rPr>
-        <w:t>This is implemented by the operating system. Operations are initiated by calling an overlapped function such as</w:t>
+          <w:rFonts w:ascii="Arial" w:hAnsi="Arial" w:cs="Arial" w:hint="eastAsia"/>
+          <w:color w:val="000000"/>
+          <w:sz w:val="22"/>
+          <w:szCs w:val="22"/>
+        </w:rPr>
+        <w:tab/>
+      </w:r>
+      <w:r>
+        <w:rPr>
+          <w:rFonts w:ascii="Arial" w:hAnsi="Arial" w:cs="Arial" w:hint="eastAsia"/>
+          <w:color w:val="000000"/>
+          <w:sz w:val="22"/>
+          <w:szCs w:val="22"/>
+        </w:rPr>
+        <w:tab/>
+      </w:r>
+      <w:r>
+        <w:rPr>
+          <w:rFonts w:ascii="Arial" w:hAnsi="Arial" w:cs="Arial"/>
+          <w:color w:val="000000"/>
+          <w:sz w:val="22"/>
+          <w:szCs w:val="22"/>
+        </w:rPr>
+        <w:t xml:space="preserve">This is implemented by the operating system. Operations are initiated by </w:t>
+      </w:r>
+      <w:r>
+        <w:rPr>
+          <w:rFonts w:ascii="Arial" w:hAnsi="Arial" w:cs="Arial" w:hint="eastAsia"/>
+          <w:color w:val="000000"/>
+          <w:sz w:val="22"/>
+          <w:szCs w:val="22"/>
+        </w:rPr>
+        <w:tab/>
+      </w:r>
+      <w:r>
+        <w:rPr>
+          <w:rFonts w:ascii="Arial" w:hAnsi="Arial" w:cs="Arial"/>
+          <w:color w:val="000000"/>
+          <w:sz w:val="22"/>
+          <w:szCs w:val="22"/>
+        </w:rPr>
+        <w:t>calling an overlapped function such as</w:t>
       </w:r>
       <w:r>
         <w:rPr>
@@ -4462,6 +5340,15 @@
       </w:pPr>
       <w:r>
         <w:rPr>
+          <w:rFonts w:ascii="Arial" w:hAnsi="Arial" w:cs="Arial" w:hint="eastAsia"/>
+          <w:color w:val="000000"/>
+          <w:sz w:val="22"/>
+          <w:szCs w:val="22"/>
+        </w:rPr>
+        <w:tab/>
+      </w:r>
+      <w:r>
+        <w:rPr>
           <w:rFonts w:ascii="Arial" w:hAnsi="Arial" w:cs="Arial"/>
           <w:color w:val="000000"/>
           <w:sz w:val="22"/>
@@ -4482,12 +5369,48 @@
       </w:pPr>
       <w:r>
         <w:rPr>
-          <w:rFonts w:ascii="Arial" w:hAnsi="Arial" w:cs="Arial"/>
-          <w:color w:val="000000"/>
-          <w:sz w:val="22"/>
-          <w:szCs w:val="22"/>
-        </w:rPr>
-        <w:t>This is implemented by the operating system, and is associated with an I/O completion port. There is one I/O completion port for each</w:t>
+          <w:rFonts w:ascii="Arial" w:hAnsi="Arial" w:cs="Arial" w:hint="eastAsia"/>
+          <w:color w:val="000000"/>
+          <w:sz w:val="22"/>
+          <w:szCs w:val="22"/>
+        </w:rPr>
+        <w:tab/>
+      </w:r>
+      <w:r>
+        <w:rPr>
+          <w:rFonts w:ascii="Arial" w:hAnsi="Arial" w:cs="Arial" w:hint="eastAsia"/>
+          <w:color w:val="000000"/>
+          <w:sz w:val="22"/>
+          <w:szCs w:val="22"/>
+        </w:rPr>
+        <w:tab/>
+      </w:r>
+      <w:r>
+        <w:rPr>
+          <w:rFonts w:ascii="Arial" w:hAnsi="Arial" w:cs="Arial"/>
+          <w:color w:val="000000"/>
+          <w:sz w:val="22"/>
+          <w:szCs w:val="22"/>
+        </w:rPr>
+        <w:t xml:space="preserve">This is implemented by the operating system, and is associated with an I/O </w:t>
+      </w:r>
+      <w:r>
+        <w:rPr>
+          <w:rFonts w:ascii="Arial" w:hAnsi="Arial" w:cs="Arial" w:hint="eastAsia"/>
+          <w:color w:val="000000"/>
+          <w:sz w:val="22"/>
+          <w:szCs w:val="22"/>
+        </w:rPr>
+        <w:tab/>
+      </w:r>
+      <w:r>
+        <w:rPr>
+          <w:rFonts w:ascii="Arial" w:hAnsi="Arial" w:cs="Arial"/>
+          <w:color w:val="000000"/>
+          <w:sz w:val="22"/>
+          <w:szCs w:val="22"/>
+        </w:rPr>
+        <w:t>completion port. There is one I/O completion port for each</w:t>
       </w:r>
       <w:r>
         <w:rPr>
@@ -4540,6 +5463,15 @@
       </w:pPr>
       <w:r>
         <w:rPr>
+          <w:rFonts w:ascii="Arial" w:hAnsi="Arial" w:cs="Arial" w:hint="eastAsia"/>
+          <w:color w:val="000000"/>
+          <w:sz w:val="22"/>
+          <w:szCs w:val="22"/>
+        </w:rPr>
+        <w:tab/>
+      </w:r>
+      <w:r>
+        <w:rPr>
           <w:rFonts w:ascii="Arial" w:hAnsi="Arial" w:cs="Arial"/>
           <w:color w:val="000000"/>
           <w:sz w:val="22"/>
@@ -4560,18 +5492,54 @@
       </w:pPr>
       <w:r>
         <w:rPr>
-          <w:rFonts w:ascii="Arial" w:hAnsi="Arial" w:cs="Arial"/>
-          <w:color w:val="000000"/>
-          <w:sz w:val="22"/>
-          <w:szCs w:val="22"/>
-        </w:rPr>
-        <w:t>Called by Boost.Asio to dequeue events and their associated completion handlers.</w:t>
-      </w:r>
-    </w:p>
-    <w:bookmarkStart w:id="6" w:name="boost_asio.overview.core.async.advantage"/>
-    <w:bookmarkStart w:id="7" w:name="id555628"/>
-    <w:bookmarkEnd w:id="6"/>
-    <w:bookmarkEnd w:id="7"/>
+          <w:rFonts w:ascii="Arial" w:hAnsi="Arial" w:cs="Arial" w:hint="eastAsia"/>
+          <w:color w:val="000000"/>
+          <w:sz w:val="22"/>
+          <w:szCs w:val="22"/>
+        </w:rPr>
+        <w:tab/>
+      </w:r>
+      <w:r>
+        <w:rPr>
+          <w:rFonts w:ascii="Arial" w:hAnsi="Arial" w:cs="Arial" w:hint="eastAsia"/>
+          <w:color w:val="000000"/>
+          <w:sz w:val="22"/>
+          <w:szCs w:val="22"/>
+        </w:rPr>
+        <w:tab/>
+      </w:r>
+      <w:r>
+        <w:rPr>
+          <w:rFonts w:ascii="Arial" w:hAnsi="Arial" w:cs="Arial"/>
+          <w:color w:val="000000"/>
+          <w:sz w:val="22"/>
+          <w:szCs w:val="22"/>
+        </w:rPr>
+        <w:t xml:space="preserve">Called by Boost.Asio to dequeue events and their associated completion </w:t>
+      </w:r>
+      <w:r>
+        <w:rPr>
+          <w:rFonts w:ascii="Arial" w:hAnsi="Arial" w:cs="Arial" w:hint="eastAsia"/>
+          <w:color w:val="000000"/>
+          <w:sz w:val="22"/>
+          <w:szCs w:val="22"/>
+        </w:rPr>
+        <w:tab/>
+      </w:r>
+      <w:r>
+        <w:rPr>
+          <w:rFonts w:ascii="Arial" w:hAnsi="Arial" w:cs="Arial"/>
+          <w:color w:val="000000"/>
+          <w:sz w:val="22"/>
+          <w:szCs w:val="22"/>
+        </w:rPr>
+        <w:t>handlers.</w:t>
+      </w:r>
+    </w:p>
+    <w:bookmarkStart w:id="9" w:name="boost_asio.overview.core.async.advantage"/>
+    <w:bookmarkStart w:id="10" w:name="id555628"/>
+    <w:bookmarkEnd w:id="9"/>
+    <w:bookmarkEnd w:id="10"/>
     <w:p>
       <w:pPr>
         <w:pStyle w:val="6"/>
@@ -4648,6 +5616,15 @@
       </w:pPr>
       <w:r>
         <w:rPr>
+          <w:rFonts w:ascii="Arial" w:hAnsi="Arial" w:cs="Arial" w:hint="eastAsia"/>
+          <w:color w:val="000000"/>
+          <w:sz w:val="22"/>
+          <w:szCs w:val="22"/>
+        </w:rPr>
+        <w:tab/>
+      </w:r>
+      <w:r>
+        <w:rPr>
           <w:rFonts w:ascii="Arial" w:hAnsi="Arial" w:cs="Arial"/>
           <w:color w:val="000000"/>
           <w:sz w:val="22"/>
@@ -4666,6 +5643,15 @@
           <w:szCs w:val="22"/>
         </w:rPr>
       </w:pPr>
+      <w:r>
+        <w:rPr>
+          <w:rFonts w:ascii="Arial" w:hAnsi="Arial" w:cs="Arial" w:hint="eastAsia"/>
+          <w:color w:val="000000"/>
+          <w:sz w:val="22"/>
+          <w:szCs w:val="22"/>
+        </w:rPr>
+        <w:tab/>
+      </w:r>
       <w:r>
         <w:rPr>
           <w:rFonts w:ascii="Arial" w:hAnsi="Arial" w:cs="Arial"/>
@@ -4774,6 +5760,15 @@
       </w:pPr>
       <w:r>
         <w:rPr>
+          <w:rFonts w:ascii="Arial" w:hAnsi="Arial" w:cs="Arial" w:hint="eastAsia"/>
+          <w:color w:val="000000"/>
+          <w:sz w:val="22"/>
+          <w:szCs w:val="22"/>
+        </w:rPr>
+        <w:tab/>
+      </w:r>
+      <w:r>
+        <w:rPr>
           <w:rFonts w:ascii="Arial" w:hAnsi="Arial" w:cs="Arial"/>
           <w:color w:val="000000"/>
           <w:sz w:val="22"/>
@@ -4794,6 +5789,15 @@
       </w:pPr>
       <w:r>
         <w:rPr>
+          <w:rFonts w:ascii="Arial" w:hAnsi="Arial" w:cs="Arial" w:hint="eastAsia"/>
+          <w:color w:val="000000"/>
+          <w:sz w:val="22"/>
+          <w:szCs w:val="22"/>
+        </w:rPr>
+        <w:tab/>
+      </w:r>
+      <w:r>
+        <w:rPr>
           <w:rFonts w:ascii="Arial" w:hAnsi="Arial" w:cs="Arial"/>
           <w:color w:val="000000"/>
           <w:sz w:val="22"/>
@@ -4814,6 +5818,16 @@
       </w:pPr>
       <w:r>
         <w:rPr>
+          <w:rFonts w:ascii="Arial" w:hAnsi="Arial" w:cs="Arial" w:hint="eastAsia"/>
+          <w:color w:val="000000"/>
+          <w:sz w:val="22"/>
+          <w:szCs w:val="22"/>
+        </w:rPr>
+        <w:lastRenderedPageBreak/>
+        <w:tab/>
+      </w:r>
+      <w:r>
+        <w:rPr>
           <w:rFonts w:ascii="Arial" w:hAnsi="Arial" w:cs="Arial"/>
           <w:color w:val="000000"/>
           <w:sz w:val="22"/>
@@ -4834,12 +5848,20 @@
       </w:pPr>
       <w:r>
         <w:rPr>
-          <w:rFonts w:ascii="Arial" w:hAnsi="Arial" w:cs="Arial"/>
-          <w:color w:val="000000"/>
-          <w:sz w:val="22"/>
-          <w:szCs w:val="22"/>
-        </w:rPr>
-        <w:lastRenderedPageBreak/>
+          <w:rFonts w:ascii="Arial" w:hAnsi="Arial" w:cs="Arial" w:hint="eastAsia"/>
+          <w:color w:val="000000"/>
+          <w:sz w:val="22"/>
+          <w:szCs w:val="22"/>
+        </w:rPr>
+        <w:tab/>
+      </w:r>
+      <w:r>
+        <w:rPr>
+          <w:rFonts w:ascii="Arial" w:hAnsi="Arial" w:cs="Arial"/>
+          <w:color w:val="000000"/>
+          <w:sz w:val="22"/>
+          <w:szCs w:val="22"/>
+        </w:rPr>
         <w:t>Implementation strategies such as thread-per-connection (which a synchronous-only approach would require) can degrade system performance, due to increased context switching, synchronisation and data movement among CPUs. With asynchronous operations it is possible to avoid the cost of context switching by minimising the number of operating system threads — typically a limited resource — and only activating the logical threads of control that have events to process.</w:t>
       </w:r>
     </w:p>
@@ -4855,6 +5877,15 @@
       </w:pPr>
       <w:r>
         <w:rPr>
+          <w:rFonts w:ascii="Arial" w:hAnsi="Arial" w:cs="Arial" w:hint="eastAsia"/>
+          <w:color w:val="000000"/>
+          <w:sz w:val="22"/>
+          <w:szCs w:val="22"/>
+        </w:rPr>
+        <w:tab/>
+      </w:r>
+      <w:r>
+        <w:rPr>
           <w:rFonts w:ascii="Arial" w:hAnsi="Arial" w:cs="Arial"/>
           <w:color w:val="000000"/>
           <w:sz w:val="22"/>
@@ -4875,6 +5906,15 @@
       </w:pPr>
       <w:r>
         <w:rPr>
+          <w:rFonts w:ascii="Arial" w:hAnsi="Arial" w:cs="Arial" w:hint="eastAsia"/>
+          <w:color w:val="000000"/>
+          <w:sz w:val="22"/>
+          <w:szCs w:val="22"/>
+        </w:rPr>
+        <w:tab/>
+      </w:r>
+      <w:r>
+        <w:rPr>
           <w:rFonts w:ascii="Arial" w:hAnsi="Arial" w:cs="Arial"/>
           <w:color w:val="000000"/>
           <w:sz w:val="22"/>
@@ -4895,6 +5935,15 @@
       </w:pPr>
       <w:r>
         <w:rPr>
+          <w:rFonts w:ascii="Arial" w:hAnsi="Arial" w:cs="Arial" w:hint="eastAsia"/>
+          <w:color w:val="000000"/>
+          <w:sz w:val="22"/>
+          <w:szCs w:val="22"/>
+        </w:rPr>
+        <w:tab/>
+      </w:r>
+      <w:r>
+        <w:rPr>
           <w:rFonts w:ascii="Arial" w:hAnsi="Arial" w:cs="Arial"/>
           <w:color w:val="000000"/>
           <w:sz w:val="22"/>
@@ -4915,6 +5964,15 @@
       </w:pPr>
       <w:r>
         <w:rPr>
+          <w:rFonts w:ascii="Arial" w:hAnsi="Arial" w:cs="Arial" w:hint="eastAsia"/>
+          <w:color w:val="000000"/>
+          <w:sz w:val="22"/>
+          <w:szCs w:val="22"/>
+        </w:rPr>
+        <w:tab/>
+      </w:r>
+      <w:r>
+        <w:rPr>
           <w:rFonts w:ascii="Arial" w:hAnsi="Arial" w:cs="Arial"/>
           <w:color w:val="000000"/>
           <w:sz w:val="22"/>
@@ -4935,6 +5993,15 @@
       </w:pPr>
       <w:r>
         <w:rPr>
+          <w:rFonts w:ascii="Arial" w:hAnsi="Arial" w:cs="Arial" w:hint="eastAsia"/>
+          <w:color w:val="000000"/>
+          <w:sz w:val="22"/>
+          <w:szCs w:val="22"/>
+        </w:rPr>
+        <w:tab/>
+      </w:r>
+      <w:r>
+        <w:rPr>
           <w:rFonts w:ascii="Arial" w:hAnsi="Arial" w:cs="Arial"/>
           <w:color w:val="000000"/>
           <w:sz w:val="22"/>
@@ -4955,6 +6022,15 @@
       </w:pPr>
       <w:r>
         <w:rPr>
+          <w:rFonts w:ascii="Arial" w:hAnsi="Arial" w:cs="Arial" w:hint="eastAsia"/>
+          <w:color w:val="000000"/>
+          <w:sz w:val="22"/>
+          <w:szCs w:val="22"/>
+        </w:rPr>
+        <w:tab/>
+      </w:r>
+      <w:r>
+        <w:rPr>
           <w:rFonts w:ascii="Arial" w:hAnsi="Arial" w:cs="Arial"/>
           <w:color w:val="000000"/>
           <w:sz w:val="22"/>
@@ -4975,6 +6051,15 @@
       </w:pPr>
       <w:r>
         <w:rPr>
+          <w:rFonts w:ascii="Arial" w:hAnsi="Arial" w:cs="Arial" w:hint="eastAsia"/>
+          <w:color w:val="000000"/>
+          <w:sz w:val="22"/>
+          <w:szCs w:val="22"/>
+        </w:rPr>
+        <w:tab/>
+      </w:r>
+      <w:r>
+        <w:rPr>
           <w:rFonts w:ascii="Arial" w:hAnsi="Arial" w:cs="Arial"/>
           <w:color w:val="000000"/>
           <w:sz w:val="22"/>
@@ -4983,10 +6068,10 @@
         <w:t>The ability to compose new operations in this way simplifies the development of higher levels of abstraction above a networking library, such as functions to support a specific protocol.</w:t>
       </w:r>
     </w:p>
-    <w:bookmarkStart w:id="8" w:name="boost_asio.overview.core.async.disadvant"/>
-    <w:bookmarkStart w:id="9" w:name="id555808"/>
-    <w:bookmarkEnd w:id="8"/>
-    <w:bookmarkEnd w:id="9"/>
+    <w:bookmarkStart w:id="11" w:name="boost_asio.overview.core.async.disadvant"/>
+    <w:bookmarkStart w:id="12" w:name="id555808"/>
+    <w:bookmarkEnd w:id="11"/>
+    <w:bookmarkEnd w:id="12"/>
     <w:p>
       <w:pPr>
         <w:pStyle w:val="6"/>
@@ -5063,6 +6148,15 @@
       </w:pPr>
       <w:r>
         <w:rPr>
+          <w:rFonts w:ascii="Arial" w:hAnsi="Arial" w:cs="Arial" w:hint="eastAsia"/>
+          <w:color w:val="000000"/>
+          <w:sz w:val="22"/>
+          <w:szCs w:val="22"/>
+        </w:rPr>
+        <w:tab/>
+      </w:r>
+      <w:r>
+        <w:rPr>
           <w:rFonts w:ascii="Arial" w:hAnsi="Arial" w:cs="Arial"/>
           <w:color w:val="000000"/>
           <w:sz w:val="22"/>
@@ -5083,6 +6177,15 @@
       </w:pPr>
       <w:r>
         <w:rPr>
+          <w:rFonts w:ascii="Arial" w:hAnsi="Arial" w:cs="Arial" w:hint="eastAsia"/>
+          <w:color w:val="000000"/>
+          <w:sz w:val="22"/>
+          <w:szCs w:val="22"/>
+        </w:rPr>
+        <w:tab/>
+      </w:r>
+      <w:r>
+        <w:rPr>
           <w:rFonts w:ascii="Arial" w:hAnsi="Arial" w:cs="Arial"/>
           <w:color w:val="000000"/>
           <w:sz w:val="22"/>
@@ -5103,6 +6206,16 @@
       </w:pPr>
       <w:r>
         <w:rPr>
+          <w:rFonts w:ascii="Arial" w:hAnsi="Arial" w:cs="Arial" w:hint="eastAsia"/>
+          <w:color w:val="000000"/>
+          <w:sz w:val="22"/>
+          <w:szCs w:val="22"/>
+        </w:rPr>
+        <w:lastRenderedPageBreak/>
+        <w:tab/>
+      </w:r>
+      <w:r>
+        <w:rPr>
           <w:rFonts w:ascii="Arial" w:hAnsi="Arial" w:cs="Arial"/>
           <w:color w:val="000000"/>
           <w:sz w:val="22"/>
@@ -5123,19 +6236,27 @@
       </w:pPr>
       <w:r>
         <w:rPr>
-          <w:rFonts w:ascii="Arial" w:hAnsi="Arial" w:cs="Arial"/>
-          <w:color w:val="000000"/>
-          <w:sz w:val="22"/>
-          <w:szCs w:val="22"/>
-        </w:rPr>
-        <w:lastRenderedPageBreak/>
+          <w:rFonts w:ascii="Arial" w:hAnsi="Arial" w:cs="Arial" w:hint="eastAsia"/>
+          <w:color w:val="000000"/>
+          <w:sz w:val="22"/>
+          <w:szCs w:val="22"/>
+        </w:rPr>
+        <w:tab/>
+      </w:r>
+      <w:r>
+        <w:rPr>
+          <w:rFonts w:ascii="Arial" w:hAnsi="Arial" w:cs="Arial"/>
+          <w:color w:val="000000"/>
+          <w:sz w:val="22"/>
+          <w:szCs w:val="22"/>
+        </w:rPr>
         <w:t>Buffer space must be committed for the duration of a read or write operation, which may continue indefinitely, and a separate buffer is required for each concurrent operation. The Reactor pattern, on the other hand, does not require buffer space until a socket is ready for reading or writing.</w:t>
       </w:r>
     </w:p>
-    <w:bookmarkStart w:id="10" w:name="boost_asio.overview.core.async.reference"/>
-    <w:bookmarkStart w:id="11" w:name="id555865"/>
-    <w:bookmarkEnd w:id="10"/>
-    <w:bookmarkEnd w:id="11"/>
+    <w:bookmarkStart w:id="13" w:name="boost_asio.overview.core.async.reference"/>
+    <w:bookmarkStart w:id="14" w:name="id555865"/>
+    <w:bookmarkEnd w:id="13"/>
+    <w:bookmarkEnd w:id="14"/>
     <w:p>
       <w:pPr>
         <w:pStyle w:val="6"/>
@@ -5204,7 +6325,7 @@
       <w:pPr>
         <w:pStyle w:val="a4"/>
         <w:rPr>
-          <w:rFonts w:ascii="Arial" w:hAnsi="Arial" w:cs="Arial" w:hint="eastAsia"/>
+          <w:rFonts w:ascii="Arial" w:hAnsi="Arial" w:cs="Arial"/>
           <w:color w:val="000000"/>
           <w:sz w:val="22"/>
           <w:szCs w:val="22"/>
@@ -5246,14 +6367,16 @@
           <w:sz w:val="22"/>
           <w:szCs w:val="22"/>
         </w:rPr>
-        <w:t>. Wiley, 2000.</w:t>
-      </w:r>
+        <w:t>.</w:t>
+      </w:r>
+      <w:bookmarkStart w:id="15" w:name="_GoBack"/>
+      <w:bookmarkEnd w:id="15"/>
     </w:p>
     <w:p>
       <w:pPr>
         <w:pStyle w:val="a4"/>
         <w:rPr>
-          <w:rFonts w:ascii="Arial" w:hAnsi="Arial" w:cs="Arial" w:hint="eastAsia"/>
+          <w:rFonts w:ascii="Arial" w:hAnsi="Arial" w:cs="Arial"/>
           <w:color w:val="000000"/>
           <w:sz w:val="22"/>
           <w:szCs w:val="22"/>
@@ -5264,7 +6387,7 @@
       <w:pPr>
         <w:pStyle w:val="a4"/>
         <w:rPr>
-          <w:rFonts w:ascii="Arial" w:hAnsi="Arial" w:cs="Arial" w:hint="eastAsia"/>
+          <w:rFonts w:ascii="Arial" w:hAnsi="Arial" w:cs="Arial"/>
           <w:color w:val="000000"/>
           <w:sz w:val="22"/>
           <w:szCs w:val="22"/>
@@ -5275,7 +6398,7 @@
       <w:pPr>
         <w:pStyle w:val="a4"/>
         <w:rPr>
-          <w:rFonts w:ascii="Arial" w:hAnsi="Arial" w:cs="Arial" w:hint="eastAsia"/>
+          <w:rFonts w:ascii="Arial" w:hAnsi="Arial" w:cs="Arial"/>
           <w:color w:val="000000"/>
           <w:sz w:val="22"/>
           <w:szCs w:val="22"/>
@@ -5286,7 +6409,7 @@
       <w:pPr>
         <w:pStyle w:val="a4"/>
         <w:rPr>
-          <w:rFonts w:ascii="Arial" w:hAnsi="Arial" w:cs="Arial" w:hint="eastAsia"/>
+          <w:rFonts w:ascii="Arial" w:hAnsi="Arial" w:cs="Arial"/>
           <w:color w:val="000000"/>
           <w:sz w:val="22"/>
           <w:szCs w:val="22"/>
@@ -5297,7 +6420,7 @@
       <w:pPr>
         <w:pStyle w:val="a4"/>
         <w:rPr>
-          <w:rFonts w:ascii="Arial" w:hAnsi="Arial" w:cs="Arial" w:hint="eastAsia"/>
+          <w:rFonts w:ascii="Arial" w:hAnsi="Arial" w:cs="Arial"/>
           <w:color w:val="000000"/>
           <w:sz w:val="22"/>
           <w:szCs w:val="22"/>
@@ -5308,7 +6431,7 @@
       <w:pPr>
         <w:pStyle w:val="a4"/>
         <w:rPr>
-          <w:rFonts w:ascii="Arial" w:hAnsi="Arial" w:cs="Arial" w:hint="eastAsia"/>
+          <w:rFonts w:ascii="Arial" w:hAnsi="Arial" w:cs="Arial"/>
           <w:color w:val="000000"/>
           <w:sz w:val="22"/>
           <w:szCs w:val="22"/>
@@ -5319,7 +6442,7 @@
       <w:pPr>
         <w:pStyle w:val="a4"/>
         <w:rPr>
-          <w:rFonts w:ascii="Arial" w:hAnsi="Arial" w:cs="Arial" w:hint="eastAsia"/>
+          <w:rFonts w:ascii="Arial" w:hAnsi="Arial" w:cs="Arial"/>
           <w:color w:val="000000"/>
           <w:sz w:val="22"/>
           <w:szCs w:val="22"/>
@@ -5330,7 +6453,7 @@
       <w:pPr>
         <w:pStyle w:val="a4"/>
         <w:rPr>
-          <w:rFonts w:ascii="Arial" w:hAnsi="Arial" w:cs="Arial" w:hint="eastAsia"/>
+          <w:rFonts w:ascii="Arial" w:hAnsi="Arial" w:cs="Arial"/>
           <w:color w:val="000000"/>
           <w:sz w:val="22"/>
           <w:szCs w:val="22"/>
@@ -5341,7 +6464,7 @@
       <w:pPr>
         <w:pStyle w:val="a4"/>
         <w:rPr>
-          <w:rFonts w:ascii="Arial" w:hAnsi="Arial" w:cs="Arial" w:hint="eastAsia"/>
+          <w:rFonts w:ascii="Arial" w:hAnsi="Arial" w:cs="Arial"/>
           <w:color w:val="000000"/>
           <w:sz w:val="22"/>
           <w:szCs w:val="22"/>
@@ -5352,7 +6475,7 @@
       <w:pPr>
         <w:pStyle w:val="a4"/>
         <w:rPr>
-          <w:rFonts w:ascii="Arial" w:hAnsi="Arial" w:cs="Arial" w:hint="eastAsia"/>
+          <w:rFonts w:ascii="Arial" w:hAnsi="Arial" w:cs="Arial"/>
           <w:color w:val="000000"/>
           <w:sz w:val="22"/>
           <w:szCs w:val="22"/>
@@ -5363,7 +6486,7 @@
       <w:pPr>
         <w:pStyle w:val="a4"/>
         <w:rPr>
-          <w:rFonts w:ascii="Arial" w:hAnsi="Arial" w:cs="Arial" w:hint="eastAsia"/>
+          <w:rFonts w:ascii="Arial" w:hAnsi="Arial" w:cs="Arial"/>
           <w:color w:val="000000"/>
           <w:sz w:val="22"/>
           <w:szCs w:val="22"/>
@@ -5374,7 +6497,7 @@
       <w:pPr>
         <w:pStyle w:val="a4"/>
         <w:rPr>
-          <w:rFonts w:ascii="Arial" w:hAnsi="Arial" w:cs="Arial" w:hint="eastAsia"/>
+          <w:rFonts w:ascii="Arial" w:hAnsi="Arial" w:cs="Arial"/>
           <w:color w:val="000000"/>
           <w:sz w:val="22"/>
           <w:szCs w:val="22"/>
@@ -5385,18 +6508,7 @@
       <w:pPr>
         <w:pStyle w:val="a4"/>
         <w:rPr>
-          <w:rFonts w:ascii="Arial" w:hAnsi="Arial" w:cs="Arial" w:hint="eastAsia"/>
-          <w:color w:val="000000"/>
-          <w:sz w:val="22"/>
-          <w:szCs w:val="22"/>
-        </w:rPr>
-      </w:pPr>
-    </w:p>
-    <w:p>
-      <w:pPr>
-        <w:pStyle w:val="a4"/>
-        <w:rPr>
-          <w:rFonts w:ascii="Arial" w:hAnsi="Arial" w:cs="Arial" w:hint="eastAsia"/>
+          <w:rFonts w:ascii="Arial" w:hAnsi="Arial" w:cs="Arial"/>
           <w:color w:val="000000"/>
           <w:sz w:val="22"/>
           <w:szCs w:val="22"/>
@@ -5425,7 +6537,7 @@
           <w:color w:val="000000"/>
         </w:rPr>
       </w:pPr>
-      <w:hyperlink r:id="rId13" w:tooltip="Threads and Boost.Asio" w:history="1">
+      <w:hyperlink r:id="rId14" w:tooltip="Threads and Boost.Asio" w:history="1">
         <w:r>
           <w:rPr>
             <w:rStyle w:val="a3"/>
@@ -5434,22 +6546,12 @@
             <w:color w:val="000000"/>
             <w:u w:val="none"/>
           </w:rPr>
-          <w:t>Threads and Boost.As</w:t>
-        </w:r>
-        <w:r>
-          <w:rPr>
-            <w:rStyle w:val="a3"/>
-            <w:rFonts w:ascii="Arial" w:hAnsi="Arial" w:cs="Arial"/>
-            <w:b w:val="0"/>
-            <w:color w:val="000000"/>
-            <w:u w:val="none"/>
-          </w:rPr>
-          <w:t>io</w:t>
+          <w:t>Threads and Boost.Asio</w:t>
         </w:r>
       </w:hyperlink>
     </w:p>
-    <w:bookmarkStart w:id="12" w:name="id555905"/>
-    <w:bookmarkEnd w:id="12"/>
+    <w:bookmarkStart w:id="16" w:name="id555905"/>
+    <w:bookmarkEnd w:id="16"/>
     <w:p>
       <w:pPr>
         <w:pStyle w:val="6"/>
@@ -5572,10 +6674,10 @@
         <w:t>provide a stronger guarantee that it is safe to use a single object concurrently.</w:t>
       </w:r>
     </w:p>
-    <w:bookmarkStart w:id="13" w:name="boost_asio.overview.core.threads.thread_"/>
-    <w:bookmarkStart w:id="14" w:name="id555938"/>
-    <w:bookmarkEnd w:id="13"/>
-    <w:bookmarkEnd w:id="14"/>
+    <w:bookmarkStart w:id="17" w:name="boost_asio.overview.core.threads.thread_"/>
+    <w:bookmarkStart w:id="18" w:name="id555938"/>
+    <w:bookmarkEnd w:id="17"/>
+    <w:bookmarkEnd w:id="18"/>
     <w:p>
       <w:pPr>
         <w:pStyle w:val="6"/>
@@ -5876,10 +6978,10 @@
         <w:t>may distribute work across them in an arbitrary fashion.</w:t>
       </w:r>
     </w:p>
-    <w:bookmarkStart w:id="15" w:name="boost_asio.overview.core.threads.interna"/>
-    <w:bookmarkStart w:id="16" w:name="id556026"/>
-    <w:bookmarkEnd w:id="15"/>
-    <w:bookmarkEnd w:id="16"/>
+    <w:bookmarkStart w:id="19" w:name="boost_asio.overview.core.threads.interna"/>
+    <w:bookmarkStart w:id="20" w:name="id556026"/>
+    <w:bookmarkEnd w:id="19"/>
+    <w:bookmarkEnd w:id="20"/>
     <w:p>
       <w:pPr>
         <w:pStyle w:val="6"/>
@@ -6070,7 +7172,7 @@
                           </pic:cNvPicPr>
                         </pic:nvPicPr>
                         <pic:blipFill>
-                          <a:blip r:embed="rId14">
+                          <a:blip r:embed="rId15">
                             <a:extLst>
                               <a:ext uri="{28A0092B-C50C-407E-A947-70E740481C1C}">
                                 <a14:useLocalDpi xmlns:a14="http://schemas.microsoft.com/office/drawing/2010/main" val="0"/>
@@ -6700,6 +7802,190 @@
     </w:sectPr>
   </w:body>
 </w:document>
+</file>
+
+<file path=word/comments.xml><?xml version="1.0" encoding="utf-8"?>
+<w:comments xmlns:wpc="http://schemas.microsoft.com/office/word/2010/wordprocessingCanvas" xmlns:mc="http://schemas.openxmlformats.org/markup-compatibility/2006" xmlns:o="urn:schemas-microsoft-com:office:office" xmlns:r="http://schemas.openxmlformats.org/officeDocument/2006/relationships" xmlns:m="http://schemas.openxmlformats.org/officeDocument/2006/math" xmlns:v="urn:schemas-microsoft-com:vml" xmlns:wp14="http://schemas.microsoft.com/office/word/2010/wordprocessingDrawing" xmlns:wp="http://schemas.openxmlformats.org/drawingml/2006/wordprocessingDrawing" xmlns:w10="urn:schemas-microsoft-com:office:word" xmlns:w="http://schemas.openxmlformats.org/wordprocessingml/2006/main" xmlns:w14="http://schemas.microsoft.com/office/word/2010/wordml" xmlns:wpg="http://schemas.microsoft.com/office/word/2010/wordprocessingGroup" xmlns:wpi="http://schemas.microsoft.com/office/word/2010/wordprocessingInk" xmlns:wne="http://schemas.microsoft.com/office/word/2006/wordml" xmlns:wps="http://schemas.microsoft.com/office/word/2010/wordprocessingShape" mc:Ignorable="w14 wp14">
+  <w:comment w:id="0" w:author="100-48" w:date="2011-04-29T15:56:00Z" w:initials="1">
+    <w:p>
+      <w:pPr>
+        <w:pStyle w:val="aa"/>
+        <w:rPr>
+          <w:rFonts w:hint="eastAsia"/>
+        </w:rPr>
+      </w:pPr>
+      <w:r>
+        <w:rPr>
+          <w:rStyle w:val="a9"/>
+        </w:rPr>
+        <w:annotationRef/>
+      </w:r>
+      <w:r>
+        <w:rPr>
+          <w:rFonts w:hint="eastAsia"/>
+        </w:rPr>
+        <w:t>io_service</w:t>
+      </w:r>
+      <w:r>
+        <w:rPr>
+          <w:rFonts w:hint="eastAsia"/>
+        </w:rPr>
+        <w:t>对象充当了应用程序和操作系统</w:t>
+      </w:r>
+      <w:r>
+        <w:rPr>
+          <w:rFonts w:hint="eastAsia"/>
+        </w:rPr>
+        <w:t>IO</w:t>
+      </w:r>
+      <w:r>
+        <w:rPr>
+          <w:rFonts w:hint="eastAsia"/>
+        </w:rPr>
+        <w:t>设备之间的桥梁</w:t>
+      </w:r>
+    </w:p>
+  </w:comment>
+  <w:comment w:id="1" w:author="100-48" w:date="2011-04-29T16:32:00Z" w:initials="1">
+    <w:p>
+      <w:pPr>
+        <w:pStyle w:val="aa"/>
+      </w:pPr>
+      <w:r>
+        <w:rPr>
+          <w:rStyle w:val="a9"/>
+        </w:rPr>
+        <w:annotationRef/>
+      </w:r>
+      <w:r>
+        <w:rPr>
+          <w:rFonts w:ascii="Arial" w:hAnsi="Arial" w:cs="Arial" w:hint="eastAsia"/>
+          <w:color w:val="000000"/>
+          <w:sz w:val="22"/>
+        </w:rPr>
+        <w:t>IO</w:t>
+      </w:r>
+      <w:r>
+        <w:rPr>
+          <w:rFonts w:ascii="Arial" w:hAnsi="Arial" w:cs="Arial" w:hint="eastAsia"/>
+          <w:color w:val="000000"/>
+          <w:sz w:val="22"/>
+        </w:rPr>
+        <w:t>请求</w:t>
+      </w:r>
+      <w:r>
+        <w:rPr>
+          <w:rFonts w:ascii="Arial" w:hAnsi="Arial" w:cs="Arial" w:hint="eastAsia"/>
+          <w:color w:val="000000"/>
+          <w:sz w:val="22"/>
+        </w:rPr>
+        <w:t>最终会交给</w:t>
+      </w:r>
+      <w:r>
+        <w:rPr>
+          <w:rFonts w:ascii="Arial" w:hAnsi="Arial" w:cs="Arial" w:hint="eastAsia"/>
+          <w:color w:val="000000"/>
+          <w:sz w:val="22"/>
+        </w:rPr>
+        <w:t>操作系统管理</w:t>
+      </w:r>
+      <w:r>
+        <w:rPr>
+          <w:rFonts w:ascii="Arial" w:hAnsi="Arial" w:cs="Arial" w:hint="eastAsia"/>
+          <w:color w:val="000000"/>
+          <w:sz w:val="22"/>
+        </w:rPr>
+        <w:t>的设备驱动程序进行处理的</w:t>
+      </w:r>
+    </w:p>
+  </w:comment>
+  <w:comment w:id="2" w:author="100-48" w:date="2011-04-29T16:34:00Z" w:initials="1">
+    <w:p>
+      <w:pPr>
+        <w:pStyle w:val="aa"/>
+      </w:pPr>
+      <w:r>
+        <w:rPr>
+          <w:rStyle w:val="a9"/>
+        </w:rPr>
+        <w:annotationRef/>
+      </w:r>
+      <w:r>
+        <w:rPr>
+          <w:rFonts w:hint="eastAsia"/>
+        </w:rPr>
+        <w:t>io_service</w:t>
+      </w:r>
+      <w:r>
+        <w:rPr>
+          <w:rFonts w:hint="eastAsia"/>
+        </w:rPr>
+        <w:t>对象会请求操作系统进行一个异步操作</w:t>
+      </w:r>
+    </w:p>
+  </w:comment>
+  <w:comment w:id="3" w:author="100-48" w:date="2011-04-29T16:36:00Z" w:initials="1">
+    <w:p>
+      <w:pPr>
+        <w:pStyle w:val="aa"/>
+      </w:pPr>
+      <w:r>
+        <w:rPr>
+          <w:rStyle w:val="a9"/>
+        </w:rPr>
+        <w:annotationRef/>
+      </w:r>
+      <w:r>
+        <w:rPr>
+          <w:rFonts w:hint="eastAsia"/>
+        </w:rPr>
+        <w:t>当操作系统执行完异步操作后，</w:t>
+      </w:r>
+      <w:r>
+        <w:rPr>
+          <w:rFonts w:hint="eastAsia"/>
+        </w:rPr>
+        <w:t>会将一个</w:t>
+      </w:r>
+      <w:r>
+        <w:rPr>
+          <w:rFonts w:hint="eastAsia"/>
+        </w:rPr>
+        <w:t>IO</w:t>
+      </w:r>
+      <w:r>
+        <w:rPr>
+          <w:rFonts w:hint="eastAsia"/>
+        </w:rPr>
+        <w:t>完成包放入由</w:t>
+      </w:r>
+      <w:r>
+        <w:rPr>
+          <w:rFonts w:hint="eastAsia"/>
+        </w:rPr>
+        <w:t>io_service</w:t>
+      </w:r>
+      <w:r>
+        <w:rPr>
+          <w:rFonts w:hint="eastAsia"/>
+        </w:rPr>
+        <w:t>管理的</w:t>
+      </w:r>
+      <w:r>
+        <w:rPr>
+          <w:rFonts w:hint="eastAsia"/>
+        </w:rPr>
+        <w:t>IO</w:t>
+      </w:r>
+      <w:r>
+        <w:rPr>
+          <w:rFonts w:hint="eastAsia"/>
+        </w:rPr>
+        <w:t>完成队列中。</w:t>
+      </w:r>
+    </w:p>
+  </w:comment>
+</w:comments>
 </file>
 
 <file path=word/numbering.xml><?xml version="1.0" encoding="utf-8"?>
@@ -7778,6 +9064,64 @@
       <w:u w:val="single"/>
     </w:rPr>
   </w:style>
+  <w:style w:type="character" w:styleId="a9">
+    <w:name w:val="annotation reference"/>
+    <w:basedOn w:val="a0"/>
+    <w:uiPriority w:val="99"/>
+    <w:semiHidden/>
+    <w:unhideWhenUsed/>
+    <w:rsid w:val="000F762C"/>
+    <w:rPr>
+      <w:sz w:val="21"/>
+      <w:szCs w:val="21"/>
+    </w:rPr>
+  </w:style>
+  <w:style w:type="paragraph" w:styleId="aa">
+    <w:name w:val="annotation text"/>
+    <w:basedOn w:val="a"/>
+    <w:link w:val="Char0"/>
+    <w:uiPriority w:val="99"/>
+    <w:semiHidden/>
+    <w:unhideWhenUsed/>
+    <w:rsid w:val="000F762C"/>
+    <w:pPr>
+      <w:jc w:val="left"/>
+    </w:pPr>
+  </w:style>
+  <w:style w:type="character" w:customStyle="1" w:styleId="Char0">
+    <w:name w:val="批注文字 Char"/>
+    <w:basedOn w:val="a0"/>
+    <w:link w:val="aa"/>
+    <w:uiPriority w:val="99"/>
+    <w:semiHidden/>
+    <w:rsid w:val="000F762C"/>
+  </w:style>
+  <w:style w:type="paragraph" w:styleId="ab">
+    <w:name w:val="annotation subject"/>
+    <w:basedOn w:val="aa"/>
+    <w:next w:val="aa"/>
+    <w:link w:val="Char1"/>
+    <w:uiPriority w:val="99"/>
+    <w:semiHidden/>
+    <w:unhideWhenUsed/>
+    <w:rsid w:val="000F762C"/>
+    <w:rPr>
+      <w:b/>
+      <w:bCs/>
+    </w:rPr>
+  </w:style>
+  <w:style w:type="character" w:customStyle="1" w:styleId="Char1">
+    <w:name w:val="批注主题 Char"/>
+    <w:basedOn w:val="Char0"/>
+    <w:link w:val="ab"/>
+    <w:uiPriority w:val="99"/>
+    <w:semiHidden/>
+    <w:rsid w:val="000F762C"/>
+    <w:rPr>
+      <w:b/>
+      <w:bCs/>
+    </w:rPr>
+  </w:style>
 </w:styles>
 </file>
 
@@ -8244,6 +9588,64 @@
       <w:u w:val="single"/>
     </w:rPr>
   </w:style>
+  <w:style w:type="character" w:styleId="a9">
+    <w:name w:val="annotation reference"/>
+    <w:basedOn w:val="a0"/>
+    <w:uiPriority w:val="99"/>
+    <w:semiHidden/>
+    <w:unhideWhenUsed/>
+    <w:rsid w:val="000F762C"/>
+    <w:rPr>
+      <w:sz w:val="21"/>
+      <w:szCs w:val="21"/>
+    </w:rPr>
+  </w:style>
+  <w:style w:type="paragraph" w:styleId="aa">
+    <w:name w:val="annotation text"/>
+    <w:basedOn w:val="a"/>
+    <w:link w:val="Char0"/>
+    <w:uiPriority w:val="99"/>
+    <w:semiHidden/>
+    <w:unhideWhenUsed/>
+    <w:rsid w:val="000F762C"/>
+    <w:pPr>
+      <w:jc w:val="left"/>
+    </w:pPr>
+  </w:style>
+  <w:style w:type="character" w:customStyle="1" w:styleId="Char0">
+    <w:name w:val="批注文字 Char"/>
+    <w:basedOn w:val="a0"/>
+    <w:link w:val="aa"/>
+    <w:uiPriority w:val="99"/>
+    <w:semiHidden/>
+    <w:rsid w:val="000F762C"/>
+  </w:style>
+  <w:style w:type="paragraph" w:styleId="ab">
+    <w:name w:val="annotation subject"/>
+    <w:basedOn w:val="aa"/>
+    <w:next w:val="aa"/>
+    <w:link w:val="Char1"/>
+    <w:uiPriority w:val="99"/>
+    <w:semiHidden/>
+    <w:unhideWhenUsed/>
+    <w:rsid w:val="000F762C"/>
+    <w:rPr>
+      <w:b/>
+      <w:bCs/>
+    </w:rPr>
+  </w:style>
+  <w:style w:type="character" w:customStyle="1" w:styleId="Char1">
+    <w:name w:val="批注主题 Char"/>
+    <w:basedOn w:val="Char0"/>
+    <w:link w:val="ab"/>
+    <w:uiPriority w:val="99"/>
+    <w:semiHidden/>
+    <w:rsid w:val="000F762C"/>
+    <w:rPr>
+      <w:b/>
+      <w:bCs/>
+    </w:rPr>
+  </w:style>
 </w:styles>
 </file>
 
